--- a/Modelling and Diagrams/Software Architecture.docx
+++ b/Modelling and Diagrams/Software Architecture.docx
@@ -6,8 +6,6 @@
       <w:pPr>
         <w:pStyle w:val="Title"/>
       </w:pPr>
-      <w:bookmarkStart w:id="0" w:name="_GoBack"/>
-      <w:bookmarkEnd w:id="0"/>
       <w:r>
         <w:t>Project Architecture</w:t>
       </w:r>
@@ -60,7 +58,18 @@
         <w:t>. Django acts as the application server, containing the business and application logic</w:t>
       </w:r>
       <w:r>
-        <w:t>. During development, each members’ workstation acts as the Web server, before the full product is eventually hosted on an external host. The Database hosts all the permanent data for the application, but can be updated after operations are performed on the data at the Application server layer. The Presentation layer contains the user interface that is presented to the client when they request the application through their web browser.</w:t>
+        <w:t xml:space="preserve">. During development, each members’ </w:t>
+      </w:r>
+      <w:r>
+        <w:t xml:space="preserve">uses Python to create a local web server on their own workstation. This </w:t>
+      </w:r>
+      <w:r>
+        <w:t>is the physical web server</w:t>
+      </w:r>
+      <w:bookmarkStart w:id="0" w:name="_GoBack"/>
+      <w:bookmarkEnd w:id="0"/>
+      <w:r>
+        <w:t xml:space="preserve"> before the full product is eventually hosted on an external host. The Database hosts all the permanent data for the application, but can be updated after operations are performed on the data at the Application server layer. The Presentation layer contains the user interface that is presented to the client when they request the application through their web browser.</w:t>
       </w:r>
     </w:p>
     <w:p/>
@@ -1089,7 +1098,10 @@
                         <w:txbxContent>
                           <w:p>
                             <w:r>
-                              <w:t>Localhost</w:t>
+                              <w:t>Python l</w:t>
+                            </w:r>
+                            <w:r>
+                              <w:t>ocalhost</w:t>
                             </w:r>
                             <w:r>
                               <w:t xml:space="preserve"> / Remote web server</w:t>
@@ -1114,12 +1126,19 @@
           </mc:Choice>
           <mc:Fallback>
             <w:pict>
-              <v:shape w14:anchorId="175C551E" id="_x0000_s1032" type="#_x0000_t202" style="position:absolute;margin-left:123.75pt;margin-top:.8pt;width:87pt;height:110.6pt;z-index:251678720;visibility:visible;mso-wrap-style:square;mso-width-percent:0;mso-height-percent:200;mso-wrap-distance-left:9pt;mso-wrap-distance-top:3.6pt;mso-wrap-distance-right:9pt;mso-wrap-distance-bottom:3.6pt;mso-position-horizontal:absolute;mso-position-horizontal-relative:margin;mso-position-vertical:absolute;mso-position-vertical-relative:text;mso-width-percent:0;mso-height-percent:200;mso-width-relative:margin;mso-height-relative:margin;v-text-anchor:top" o:gfxdata="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">
+              <v:shapetype w14:anchorId="175C551E" id="_x0000_t202" coordsize="21600,21600" o:spt="202" path="m,l,21600r21600,l21600,xe">
+                <v:stroke joinstyle="miter"/>
+                <v:path gradientshapeok="t" o:connecttype="rect"/>
+              </v:shapetype>
+              <v:shape id="_x0000_s1032" type="#_x0000_t202" style="position:absolute;margin-left:123.75pt;margin-top:.8pt;width:87pt;height:110.6pt;z-index:251678720;visibility:visible;mso-wrap-style:square;mso-width-percent:0;mso-height-percent:200;mso-wrap-distance-left:9pt;mso-wrap-distance-top:3.6pt;mso-wrap-distance-right:9pt;mso-wrap-distance-bottom:3.6pt;mso-position-horizontal:absolute;mso-position-horizontal-relative:margin;mso-position-vertical:absolute;mso-position-vertical-relative:text;mso-width-percent:0;mso-height-percent:200;mso-width-relative:margin;mso-height-relative:margin;v-text-anchor:top" o:gfxdata="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">
                 <v:textbox style="mso-fit-shape-to-text:t">
                   <w:txbxContent>
                     <w:p>
                       <w:r>
-                        <w:t>Localhost</w:t>
+                        <w:t>Python l</w:t>
+                      </w:r>
+                      <w:r>
+                        <w:t>ocalhost</w:t>
                       </w:r>
                       <w:r>
                         <w:t xml:space="preserve"> / Remote web server</w:t>
@@ -1942,7 +1961,10 @@
                         <w:txbxContent>
                           <w:p>
                             <w:r>
-                              <w:t>Serving items</w:t>
+                              <w:t xml:space="preserve">Serving </w:t>
+                            </w:r>
+                            <w:r>
+                              <w:t>individual applications</w:t>
                             </w:r>
                           </w:p>
                         </w:txbxContent>
@@ -1964,12 +1986,15 @@
           </mc:Choice>
           <mc:Fallback>
             <w:pict>
-              <v:shape w14:anchorId="39406382" id="_x0000_s1040" type="#_x0000_t202" style="position:absolute;margin-left:124.5pt;margin-top:74.05pt;width:87pt;height:110.6pt;z-index:251695104;visibility:visible;mso-wrap-style:square;mso-width-percent:0;mso-height-percent:200;mso-wrap-distance-left:9pt;mso-wrap-distance-top:3.6pt;mso-wrap-distance-right:9pt;mso-wrap-distance-bottom:3.6pt;mso-position-horizontal:absolute;mso-position-horizontal-relative:margin;mso-position-vertical:absolute;mso-position-vertical-relative:text;mso-width-percent:0;mso-height-percent:200;mso-width-relative:margin;mso-height-relative:margin;v-text-anchor:top" o:gfxdata="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">
+              <v:shape w14:anchorId="39406382" id="_x0000_s1040" type="#_x0000_t202" style="position:absolute;margin-left:124.5pt;margin-top:74.05pt;width:87pt;height:110.6pt;z-index:251695104;visibility:visible;mso-wrap-style:square;mso-width-percent:0;mso-height-percent:200;mso-wrap-distance-left:9pt;mso-wrap-distance-top:3.6pt;mso-wrap-distance-right:9pt;mso-wrap-distance-bottom:3.6pt;mso-position-horizontal:absolute;mso-position-horizontal-relative:margin;mso-position-vertical:absolute;mso-position-vertical-relative:text;mso-width-percent:0;mso-height-percent:200;mso-width-relative:margin;mso-height-relative:margin;v-text-anchor:top" o:gfxdata="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">
                 <v:textbox style="mso-fit-shape-to-text:t">
                   <w:txbxContent>
                     <w:p>
                       <w:r>
-                        <w:t>Serving items</w:t>
+                        <w:t xml:space="preserve">Serving </w:t>
+                      </w:r>
+                      <w:r>
+                        <w:t>individual applications</w:t>
                       </w:r>
                     </w:p>
                   </w:txbxContent>

--- a/Modelling and Diagrams/Software Architecture.docx
+++ b/Modelling and Diagrams/Software Architecture.docx
@@ -6,6 +6,8 @@
       <w:pPr>
         <w:pStyle w:val="Title"/>
       </w:pPr>
+      <w:bookmarkStart w:id="0" w:name="_GoBack"/>
+      <w:bookmarkEnd w:id="0"/>
       <w:r>
         <w:t>Project Architecture</w:t>
       </w:r>
@@ -49,16 +51,25 @@
     </w:p>
     <w:p>
       <w:r>
-        <w:t>The project will follow this architecture pattern as the Django web framework is being used for development</w:t>
-      </w:r>
-      <w:r>
-        <w:t>, and cannot serve the web application on its own</w:t>
+        <w:t>The project will follow this architecture pattern as the Django web framewo</w:t>
+      </w:r>
+      <w:r>
+        <w:t>rk is being used for development</w:t>
       </w:r>
       <w:r>
         <w:t>. Django acts as the application server, containing the business and application logic</w:t>
       </w:r>
       <w:r>
-        <w:t xml:space="preserve">. During development, each members’ </w:t>
+        <w:t xml:space="preserve"> created by the developers</w:t>
+      </w:r>
+      <w:r>
+        <w:t>. D</w:t>
+      </w:r>
+      <w:r>
+        <w:t>uring development, each member</w:t>
+      </w:r>
+      <w:r>
+        <w:t xml:space="preserve"> </w:t>
       </w:r>
       <w:r>
         <w:t xml:space="preserve">uses Python to create a local web server on their own workstation. This </w:t>
@@ -66,13 +77,19 @@
       <w:r>
         <w:t>is the physical web server</w:t>
       </w:r>
-      <w:bookmarkStart w:id="0" w:name="_GoBack"/>
-      <w:bookmarkEnd w:id="0"/>
-      <w:r>
-        <w:t xml:space="preserve"> before the full product is eventually hosted on an external host. The Database hosts all the permanent data for the application, but can be updated after operations are performed on the data at the Application server layer. The Presentation layer contains the user interface that is presented to the client when they request the application through their web browser.</w:t>
+      <w:r>
+        <w:t xml:space="preserve"> before the full product is eventually hosted on an external host. The Database hosts all the permanent data for the application, but can be updated after operations are performed on the data at the Application server layer.</w:t>
+      </w:r>
+      <w:r>
+        <w:t xml:space="preserve"> Developers also have the ability to create new entities to be represented in the database.</w:t>
+      </w:r>
+      <w:r>
+        <w:t xml:space="preserve"> The Presentation layer contains the user interface that is presented to the client when they request the application through their web browser.</w:t>
+      </w:r>
+      <w:r>
+        <w:t xml:space="preserve"> According to the nature of this environment and the aforementioned circumstances, a 3-tier web-based architecture pattern shall be used for the project.</w:t>
       </w:r>
     </w:p>
-    <w:p/>
     <w:p>
       <w:r>
         <w:rPr>
@@ -240,7 +257,7 @@
         <mc:AlternateContent>
           <mc:Choice Requires="wps">
             <w:drawing>
-              <wp:anchor distT="45720" distB="45720" distL="114300" distR="114300" simplePos="0" relativeHeight="251670528" behindDoc="0" locked="0" layoutInCell="1" allowOverlap="1" wp14:anchorId="71432F46" wp14:editId="39798ACA">
+              <wp:anchor distT="45720" distB="45720" distL="114300" distR="114300" simplePos="0" relativeHeight="251670528" behindDoc="0" locked="0" layoutInCell="1" allowOverlap="1" wp14:anchorId="71432F46" wp14:editId="2C50C707">
                 <wp:simplePos x="0" y="0"/>
                 <wp:positionH relativeFrom="margin">
                   <wp:posOffset>3581400</wp:posOffset>
@@ -249,7 +266,7 @@
                   <wp:posOffset>8890</wp:posOffset>
                 </wp:positionV>
                 <wp:extent cx="1104900" cy="1404620"/>
-                <wp:effectExtent l="0" t="0" r="19050" b="20320"/>
+                <wp:effectExtent l="19050" t="19050" r="19050" b="20320"/>
                 <wp:wrapSquare wrapText="bothSides"/>
                 <wp:docPr id="6" name="Text Box 2"/>
                 <wp:cNvGraphicFramePr>
@@ -272,7 +289,7 @@
                         <a:solidFill>
                           <a:srgbClr val="FFFFFF"/>
                         </a:solidFill>
-                        <a:ln w="9525">
+                        <a:ln w="28575">
                           <a:solidFill>
                             <a:srgbClr val="000000"/>
                           </a:solidFill>
@@ -314,7 +331,7 @@
                 <v:stroke joinstyle="miter"/>
                 <v:path gradientshapeok="t" o:connecttype="rect"/>
               </v:shapetype>
-              <v:shape id="Text Box 2" o:spid="_x0000_s1026" type="#_x0000_t202" style="position:absolute;margin-left:282pt;margin-top:.7pt;width:87pt;height:110.6pt;z-index:251670528;visibility:visible;mso-wrap-style:square;mso-width-percent:0;mso-height-percent:200;mso-wrap-distance-left:9pt;mso-wrap-distance-top:3.6pt;mso-wrap-distance-right:9pt;mso-wrap-distance-bottom:3.6pt;mso-position-horizontal:absolute;mso-position-horizontal-relative:margin;mso-position-vertical:absolute;mso-position-vertical-relative:text;mso-width-percent:0;mso-height-percent:200;mso-width-relative:margin;mso-height-relative:margin;v-text-anchor:top" o:gfxdata="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">
+              <v:shape id="Text Box 2" o:spid="_x0000_s1026" type="#_x0000_t202" style="position:absolute;margin-left:282pt;margin-top:.7pt;width:87pt;height:110.6pt;z-index:251670528;visibility:visible;mso-wrap-style:square;mso-width-percent:0;mso-height-percent:200;mso-wrap-distance-left:9pt;mso-wrap-distance-top:3.6pt;mso-wrap-distance-right:9pt;mso-wrap-distance-bottom:3.6pt;mso-position-horizontal:absolute;mso-position-horizontal-relative:margin;mso-position-vertical:absolute;mso-position-vertical-relative:text;mso-width-percent:0;mso-height-percent:200;mso-width-relative:margin;mso-height-relative:margin;v-text-anchor:top" o:gfxdata="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" strokeweight="2.25pt">
                 <v:textbox style="mso-fit-shape-to-text:t">
                   <w:txbxContent>
                     <w:p>
@@ -341,7 +358,7 @@
         <mc:AlternateContent>
           <mc:Choice Requires="wps">
             <w:drawing>
-              <wp:anchor distT="45720" distB="45720" distL="114300" distR="114300" simplePos="0" relativeHeight="251663360" behindDoc="0" locked="0" layoutInCell="1" allowOverlap="1" wp14:anchorId="06CE32B1" wp14:editId="2F7B5278">
+              <wp:anchor distT="45720" distB="45720" distL="114300" distR="114300" simplePos="0" relativeHeight="251663360" behindDoc="0" locked="0" layoutInCell="1" allowOverlap="1" wp14:anchorId="06CE32B1" wp14:editId="31F023BF">
                 <wp:simplePos x="0" y="0"/>
                 <wp:positionH relativeFrom="margin">
                   <wp:posOffset>5334000</wp:posOffset>
@@ -350,7 +367,7 @@
                   <wp:posOffset>10160</wp:posOffset>
                 </wp:positionV>
                 <wp:extent cx="762000" cy="1404620"/>
-                <wp:effectExtent l="0" t="0" r="19050" b="13970"/>
+                <wp:effectExtent l="19050" t="19050" r="19050" b="20320"/>
                 <wp:wrapSquare wrapText="bothSides"/>
                 <wp:docPr id="2" name="Text Box 2"/>
                 <wp:cNvGraphicFramePr>
@@ -373,7 +390,7 @@
                         <a:solidFill>
                           <a:srgbClr val="FFFFFF"/>
                         </a:solidFill>
-                        <a:ln w="9525">
+                        <a:ln w="28575">
                           <a:solidFill>
                             <a:srgbClr val="000000"/>
                           </a:solidFill>
@@ -411,7 +428,7 @@
           </mc:Choice>
           <mc:Fallback>
             <w:pict>
-              <v:shape w14:anchorId="06CE32B1" id="_x0000_s1027" type="#_x0000_t202" style="position:absolute;margin-left:420pt;margin-top:.8pt;width:60pt;height:110.6pt;z-index:251663360;visibility:visible;mso-wrap-style:square;mso-width-percent:0;mso-height-percent:200;mso-wrap-distance-left:9pt;mso-wrap-distance-top:3.6pt;mso-wrap-distance-right:9pt;mso-wrap-distance-bottom:3.6pt;mso-position-horizontal:absolute;mso-position-horizontal-relative:margin;mso-position-vertical:absolute;mso-position-vertical-relative:text;mso-width-percent:0;mso-height-percent:200;mso-width-relative:margin;mso-height-relative:margin;v-text-anchor:top" o:gfxdata="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">
+              <v:shape w14:anchorId="06CE32B1" id="_x0000_s1027" type="#_x0000_t202" style="position:absolute;margin-left:420pt;margin-top:.8pt;width:60pt;height:110.6pt;z-index:251663360;visibility:visible;mso-wrap-style:square;mso-width-percent:0;mso-height-percent:200;mso-wrap-distance-left:9pt;mso-wrap-distance-top:3.6pt;mso-wrap-distance-right:9pt;mso-wrap-distance-bottom:3.6pt;mso-position-horizontal:absolute;mso-position-horizontal-relative:margin;mso-position-vertical:absolute;mso-position-vertical-relative:text;mso-width-percent:0;mso-height-percent:200;mso-width-relative:margin;mso-height-relative:margin;v-text-anchor:top" o:gfxdata="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" strokeweight="2.25pt">
                 <v:textbox style="mso-fit-shape-to-text:t">
                   <w:txbxContent>
                     <w:p>
@@ -438,7 +455,7 @@
         <mc:AlternateContent>
           <mc:Choice Requires="wps">
             <w:drawing>
-              <wp:anchor distT="45720" distB="45720" distL="114300" distR="114300" simplePos="0" relativeHeight="251661312" behindDoc="0" locked="0" layoutInCell="1" allowOverlap="1" wp14:anchorId="291798D7" wp14:editId="094F4261">
+              <wp:anchor distT="45720" distB="45720" distL="114300" distR="114300" simplePos="0" relativeHeight="251661312" behindDoc="0" locked="0" layoutInCell="1" allowOverlap="1" wp14:anchorId="291798D7" wp14:editId="29FEBACB">
                 <wp:simplePos x="0" y="0"/>
                 <wp:positionH relativeFrom="margin">
                   <wp:posOffset>1619250</wp:posOffset>
@@ -447,7 +464,7 @@
                   <wp:posOffset>29210</wp:posOffset>
                 </wp:positionV>
                 <wp:extent cx="1104900" cy="1404620"/>
-                <wp:effectExtent l="0" t="0" r="19050" b="20320"/>
+                <wp:effectExtent l="19050" t="19050" r="19050" b="20320"/>
                 <wp:wrapSquare wrapText="bothSides"/>
                 <wp:docPr id="1" name="Text Box 2"/>
                 <wp:cNvGraphicFramePr>
@@ -470,7 +487,7 @@
                         <a:solidFill>
                           <a:srgbClr val="FFFFFF"/>
                         </a:solidFill>
-                        <a:ln w="9525">
+                        <a:ln w="28575">
                           <a:solidFill>
                             <a:srgbClr val="000000"/>
                           </a:solidFill>
@@ -508,7 +525,7 @@
           </mc:Choice>
           <mc:Fallback>
             <w:pict>
-              <v:shape w14:anchorId="291798D7" id="_x0000_s1028" type="#_x0000_t202" style="position:absolute;margin-left:127.5pt;margin-top:2.3pt;width:87pt;height:110.6pt;z-index:251661312;visibility:visible;mso-wrap-style:square;mso-width-percent:0;mso-height-percent:200;mso-wrap-distance-left:9pt;mso-wrap-distance-top:3.6pt;mso-wrap-distance-right:9pt;mso-wrap-distance-bottom:3.6pt;mso-position-horizontal:absolute;mso-position-horizontal-relative:margin;mso-position-vertical:absolute;mso-position-vertical-relative:text;mso-width-percent:0;mso-height-percent:200;mso-width-relative:margin;mso-height-relative:margin;v-text-anchor:top" o:gfxdata="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">
+              <v:shape w14:anchorId="291798D7" id="_x0000_s1028" type="#_x0000_t202" style="position:absolute;margin-left:127.5pt;margin-top:2.3pt;width:87pt;height:110.6pt;z-index:251661312;visibility:visible;mso-wrap-style:square;mso-width-percent:0;mso-height-percent:200;mso-wrap-distance-left:9pt;mso-wrap-distance-top:3.6pt;mso-wrap-distance-right:9pt;mso-wrap-distance-bottom:3.6pt;mso-position-horizontal:absolute;mso-position-horizontal-relative:margin;mso-position-vertical:absolute;mso-position-vertical-relative:text;mso-width-percent:0;mso-height-percent:200;mso-width-relative:margin;mso-height-relative:margin;v-text-anchor:top" o:gfxdata="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" strokeweight="2.25pt">
                 <v:textbox style="mso-fit-shape-to-text:t">
                   <w:txbxContent>
                     <w:p>
@@ -535,7 +552,7 @@
         <mc:AlternateContent>
           <mc:Choice Requires="wps">
             <w:drawing>
-              <wp:anchor distT="45720" distB="45720" distL="114300" distR="114300" simplePos="0" relativeHeight="251659264" behindDoc="0" locked="0" layoutInCell="1" allowOverlap="1" wp14:anchorId="40B247A6" wp14:editId="12737EEE">
+              <wp:anchor distT="45720" distB="45720" distL="114300" distR="114300" simplePos="0" relativeHeight="251659264" behindDoc="0" locked="0" layoutInCell="1" allowOverlap="1" wp14:anchorId="40B247A6" wp14:editId="39F93F50">
                 <wp:simplePos x="0" y="0"/>
                 <wp:positionH relativeFrom="margin">
                   <wp:posOffset>0</wp:posOffset>
@@ -544,7 +561,7 @@
                   <wp:posOffset>67310</wp:posOffset>
                 </wp:positionV>
                 <wp:extent cx="1047750" cy="1404620"/>
-                <wp:effectExtent l="0" t="0" r="19050" b="20320"/>
+                <wp:effectExtent l="19050" t="19050" r="19050" b="20320"/>
                 <wp:wrapSquare wrapText="bothSides"/>
                 <wp:docPr id="217" name="Text Box 2"/>
                 <wp:cNvGraphicFramePr>
@@ -567,7 +584,7 @@
                         <a:solidFill>
                           <a:srgbClr val="FFFFFF"/>
                         </a:solidFill>
-                        <a:ln w="9525">
+                        <a:ln w="28575">
                           <a:solidFill>
                             <a:srgbClr val="000000"/>
                           </a:solidFill>
@@ -602,7 +619,7 @@
           </mc:Choice>
           <mc:Fallback>
             <w:pict>
-              <v:shape w14:anchorId="40B247A6" id="_x0000_s1029" type="#_x0000_t202" style="position:absolute;margin-left:0;margin-top:5.3pt;width:82.5pt;height:110.6pt;z-index:251659264;visibility:visible;mso-wrap-style:square;mso-width-percent:0;mso-height-percent:200;mso-wrap-distance-left:9pt;mso-wrap-distance-top:3.6pt;mso-wrap-distance-right:9pt;mso-wrap-distance-bottom:3.6pt;mso-position-horizontal:absolute;mso-position-horizontal-relative:margin;mso-position-vertical:absolute;mso-position-vertical-relative:text;mso-width-percent:0;mso-height-percent:200;mso-width-relative:margin;mso-height-relative:margin;v-text-anchor:top" o:gfxdata="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">
+              <v:shape w14:anchorId="40B247A6" id="_x0000_s1029" type="#_x0000_t202" style="position:absolute;margin-left:0;margin-top:5.3pt;width:82.5pt;height:110.6pt;z-index:251659264;visibility:visible;mso-wrap-style:square;mso-width-percent:0;mso-height-percent:200;mso-wrap-distance-left:9pt;mso-wrap-distance-top:3.6pt;mso-wrap-distance-right:9pt;mso-wrap-distance-bottom:3.6pt;mso-position-horizontal:absolute;mso-position-horizontal-relative:margin;mso-position-vertical:absolute;mso-position-vertical-relative:text;mso-width-percent:0;mso-height-percent:200;mso-width-relative:margin;mso-height-relative:margin;v-text-anchor:top" o:gfxdata="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" strokeweight="2.25pt">
                 <v:textbox style="mso-fit-shape-to-text:t">
                   <w:txbxContent>
                     <w:p>
@@ -699,6 +716,7 @@
       </w:r>
     </w:p>
     <w:p/>
+    <w:p/>
     <w:p>
       <w:pPr>
         <w:pStyle w:val="Heading2"/>
@@ -717,16 +735,16 @@
         <mc:AlternateContent>
           <mc:Choice Requires="wps">
             <w:drawing>
-              <wp:anchor distT="45720" distB="45720" distL="114300" distR="114300" simplePos="0" relativeHeight="251679744" behindDoc="0" locked="0" layoutInCell="1" allowOverlap="1" wp14:anchorId="5D5A77EF" wp14:editId="715610B0">
+              <wp:anchor distT="45720" distB="45720" distL="114300" distR="114300" simplePos="0" relativeHeight="251679744" behindDoc="0" locked="0" layoutInCell="1" allowOverlap="1" wp14:anchorId="5D5A77EF" wp14:editId="66FBE37C">
                 <wp:simplePos x="0" y="0"/>
                 <wp:positionH relativeFrom="margin">
                   <wp:align>right</wp:align>
                 </wp:positionH>
                 <wp:positionV relativeFrom="paragraph">
-                  <wp:posOffset>10160</wp:posOffset>
+                  <wp:posOffset>12700</wp:posOffset>
                 </wp:positionV>
-                <wp:extent cx="762000" cy="1404620"/>
-                <wp:effectExtent l="0" t="0" r="19050" b="13970"/>
+                <wp:extent cx="762000" cy="842645"/>
+                <wp:effectExtent l="19050" t="19050" r="19050" b="14605"/>
                 <wp:wrapSquare wrapText="bothSides"/>
                 <wp:docPr id="19" name="Text Box 19"/>
                 <wp:cNvGraphicFramePr>
@@ -741,7 +759,7 @@
                       <wps:spPr bwMode="auto">
                         <a:xfrm>
                           <a:off x="0" y="0"/>
-                          <a:ext cx="762000" cy="1404620"/>
+                          <a:ext cx="762000" cy="842645"/>
                         </a:xfrm>
                         <a:prstGeom prst="rect">
                           <a:avLst/>
@@ -749,7 +767,7 @@
                         <a:solidFill>
                           <a:srgbClr val="FFFFFF"/>
                         </a:solidFill>
-                        <a:ln w="9525">
+                        <a:ln w="38100">
                           <a:solidFill>
                             <a:srgbClr val="000000"/>
                           </a:solidFill>
@@ -764,11 +782,15 @@
                             <w:r>
                               <w:t>Database</w:t>
                             </w:r>
+                            <w:r>
+                              <w:br/>
+                              <w:t>(tables)</w:t>
+                            </w:r>
                           </w:p>
                         </w:txbxContent>
                       </wps:txbx>
                       <wps:bodyPr rot="0" vert="horz" wrap="square" lIns="91440" tIns="45720" rIns="91440" bIns="45720" anchor="t" anchorCtr="0">
-                        <a:spAutoFit/>
+                        <a:noAutofit/>
                       </wps:bodyPr>
                     </wps:wsp>
                   </a:graphicData>
@@ -777,19 +799,23 @@
                   <wp14:pctWidth>0</wp14:pctWidth>
                 </wp14:sizeRelH>
                 <wp14:sizeRelV relativeFrom="margin">
-                  <wp14:pctHeight>20000</wp14:pctHeight>
+                  <wp14:pctHeight>0</wp14:pctHeight>
                 </wp14:sizeRelV>
               </wp:anchor>
             </w:drawing>
           </mc:Choice>
           <mc:Fallback>
             <w:pict>
-              <v:shape w14:anchorId="5D5A77EF" id="Text Box 19" o:spid="_x0000_s1030" type="#_x0000_t202" style="position:absolute;margin-left:8.8pt;margin-top:.8pt;width:60pt;height:110.6pt;z-index:251679744;visibility:visible;mso-wrap-style:square;mso-width-percent:0;mso-height-percent:200;mso-wrap-distance-left:9pt;mso-wrap-distance-top:3.6pt;mso-wrap-distance-right:9pt;mso-wrap-distance-bottom:3.6pt;mso-position-horizontal:right;mso-position-horizontal-relative:margin;mso-position-vertical:absolute;mso-position-vertical-relative:text;mso-width-percent:0;mso-height-percent:200;mso-width-relative:margin;mso-height-relative:margin;v-text-anchor:top" o:gfxdata="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">
-                <v:textbox style="mso-fit-shape-to-text:t">
+              <v:shape w14:anchorId="5D5A77EF" id="Text Box 19" o:spid="_x0000_s1030" type="#_x0000_t202" style="position:absolute;margin-left:8.8pt;margin-top:1pt;width:60pt;height:66.35pt;z-index:251679744;visibility:visible;mso-wrap-style:square;mso-width-percent:0;mso-height-percent:0;mso-wrap-distance-left:9pt;mso-wrap-distance-top:3.6pt;mso-wrap-distance-right:9pt;mso-wrap-distance-bottom:3.6pt;mso-position-horizontal:right;mso-position-horizontal-relative:margin;mso-position-vertical:absolute;mso-position-vertical-relative:text;mso-width-percent:0;mso-height-percent:0;mso-width-relative:margin;mso-height-relative:margin;v-text-anchor:top" o:gfxdata="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" strokeweight="3pt">
+                <v:textbox>
                   <w:txbxContent>
                     <w:p>
                       <w:r>
                         <w:t>Database</w:t>
+                      </w:r>
+                      <w:r>
+                        <w:br/>
+                        <w:t>(tables)</w:t>
                       </w:r>
                     </w:p>
                   </w:txbxContent>
@@ -808,7 +834,197 @@
         <mc:AlternateContent>
           <mc:Choice Requires="wps">
             <w:drawing>
-              <wp:anchor distT="0" distB="0" distL="114300" distR="114300" simplePos="0" relativeHeight="251682816" behindDoc="0" locked="0" layoutInCell="1" allowOverlap="1" wp14:anchorId="36A347D8" wp14:editId="1B203AF5">
+              <wp:anchor distT="45720" distB="45720" distL="114300" distR="114300" simplePos="0" relativeHeight="251680768" behindDoc="0" locked="0" layoutInCell="1" allowOverlap="1" wp14:anchorId="46029115" wp14:editId="4A242067">
+                <wp:simplePos x="0" y="0"/>
+                <wp:positionH relativeFrom="margin">
+                  <wp:posOffset>3204210</wp:posOffset>
+                </wp:positionH>
+                <wp:positionV relativeFrom="paragraph">
+                  <wp:posOffset>4445</wp:posOffset>
+                </wp:positionV>
+                <wp:extent cx="1104900" cy="874395"/>
+                <wp:effectExtent l="19050" t="19050" r="19050" b="20955"/>
+                <wp:wrapSquare wrapText="bothSides"/>
+                <wp:docPr id="18" name="Text Box 2"/>
+                <wp:cNvGraphicFramePr>
+                  <a:graphicFrameLocks xmlns:a="http://schemas.openxmlformats.org/drawingml/2006/main"/>
+                </wp:cNvGraphicFramePr>
+                <a:graphic xmlns:a="http://schemas.openxmlformats.org/drawingml/2006/main">
+                  <a:graphicData uri="http://schemas.microsoft.com/office/word/2010/wordprocessingShape">
+                    <wps:wsp>
+                      <wps:cNvSpPr txBox="1">
+                        <a:spLocks noChangeArrowheads="1"/>
+                      </wps:cNvSpPr>
+                      <wps:spPr bwMode="auto">
+                        <a:xfrm>
+                          <a:off x="0" y="0"/>
+                          <a:ext cx="1104900" cy="874395"/>
+                        </a:xfrm>
+                        <a:prstGeom prst="rect">
+                          <a:avLst/>
+                        </a:prstGeom>
+                        <a:solidFill>
+                          <a:srgbClr val="FFFFFF"/>
+                        </a:solidFill>
+                        <a:ln w="38100">
+                          <a:solidFill>
+                            <a:srgbClr val="000000"/>
+                          </a:solidFill>
+                          <a:miter lim="800000"/>
+                          <a:headEnd/>
+                          <a:tailEnd/>
+                        </a:ln>
+                      </wps:spPr>
+                      <wps:txbx>
+                        <w:txbxContent>
+                          <w:p>
+                            <w:r>
+                              <w:t>Django framework</w:t>
+                            </w:r>
+                            <w:r>
+                              <w:br/>
+                              <w:t>(code)</w:t>
+                            </w:r>
+                          </w:p>
+                        </w:txbxContent>
+                      </wps:txbx>
+                      <wps:bodyPr rot="0" vert="horz" wrap="square" lIns="91440" tIns="45720" rIns="91440" bIns="45720" anchor="t" anchorCtr="0">
+                        <a:noAutofit/>
+                      </wps:bodyPr>
+                    </wps:wsp>
+                  </a:graphicData>
+                </a:graphic>
+                <wp14:sizeRelH relativeFrom="margin">
+                  <wp14:pctWidth>0</wp14:pctWidth>
+                </wp14:sizeRelH>
+                <wp14:sizeRelV relativeFrom="margin">
+                  <wp14:pctHeight>0</wp14:pctHeight>
+                </wp14:sizeRelV>
+              </wp:anchor>
+            </w:drawing>
+          </mc:Choice>
+          <mc:Fallback>
+            <w:pict>
+              <v:shape w14:anchorId="46029115" id="_x0000_s1031" type="#_x0000_t202" style="position:absolute;margin-left:252.3pt;margin-top:.35pt;width:87pt;height:68.85pt;z-index:251680768;visibility:visible;mso-wrap-style:square;mso-width-percent:0;mso-height-percent:0;mso-wrap-distance-left:9pt;mso-wrap-distance-top:3.6pt;mso-wrap-distance-right:9pt;mso-wrap-distance-bottom:3.6pt;mso-position-horizontal:absolute;mso-position-horizontal-relative:margin;mso-position-vertical:absolute;mso-position-vertical-relative:text;mso-width-percent:0;mso-height-percent:0;mso-width-relative:margin;mso-height-relative:margin;v-text-anchor:top" o:gfxdata="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" strokeweight="3pt">
+                <v:textbox>
+                  <w:txbxContent>
+                    <w:p>
+                      <w:r>
+                        <w:t>Django framework</w:t>
+                      </w:r>
+                      <w:r>
+                        <w:br/>
+                        <w:t>(code)</w:t>
+                      </w:r>
+                    </w:p>
+                  </w:txbxContent>
+                </v:textbox>
+                <w10:wrap type="square" anchorx="margin"/>
+              </v:shape>
+            </w:pict>
+          </mc:Fallback>
+        </mc:AlternateContent>
+      </w:r>
+      <w:r>
+        <w:rPr>
+          <w:noProof/>
+          <w:lang w:eastAsia="en-AU"/>
+        </w:rPr>
+        <mc:AlternateContent>
+          <mc:Choice Requires="wps">
+            <w:drawing>
+              <wp:anchor distT="45720" distB="45720" distL="114300" distR="114300" simplePos="0" relativeHeight="251677696" behindDoc="0" locked="0" layoutInCell="1" allowOverlap="1" wp14:anchorId="6CF4854D" wp14:editId="30A848D6">
+                <wp:simplePos x="0" y="0"/>
+                <wp:positionH relativeFrom="margin">
+                  <wp:align>left</wp:align>
+                </wp:positionH>
+                <wp:positionV relativeFrom="paragraph">
+                  <wp:posOffset>67945</wp:posOffset>
+                </wp:positionV>
+                <wp:extent cx="1047750" cy="866140"/>
+                <wp:effectExtent l="19050" t="19050" r="19050" b="10160"/>
+                <wp:wrapSquare wrapText="bothSides"/>
+                <wp:docPr id="21" name="Text Box 2"/>
+                <wp:cNvGraphicFramePr>
+                  <a:graphicFrameLocks xmlns:a="http://schemas.openxmlformats.org/drawingml/2006/main"/>
+                </wp:cNvGraphicFramePr>
+                <a:graphic xmlns:a="http://schemas.openxmlformats.org/drawingml/2006/main">
+                  <a:graphicData uri="http://schemas.microsoft.com/office/word/2010/wordprocessingShape">
+                    <wps:wsp>
+                      <wps:cNvSpPr txBox="1">
+                        <a:spLocks noChangeArrowheads="1"/>
+                      </wps:cNvSpPr>
+                      <wps:spPr bwMode="auto">
+                        <a:xfrm>
+                          <a:off x="0" y="0"/>
+                          <a:ext cx="1047750" cy="866140"/>
+                        </a:xfrm>
+                        <a:prstGeom prst="rect">
+                          <a:avLst/>
+                        </a:prstGeom>
+                        <a:solidFill>
+                          <a:srgbClr val="FFFFFF"/>
+                        </a:solidFill>
+                        <a:ln w="38100">
+                          <a:solidFill>
+                            <a:srgbClr val="000000"/>
+                          </a:solidFill>
+                          <a:miter lim="800000"/>
+                          <a:headEnd/>
+                          <a:tailEnd/>
+                        </a:ln>
+                      </wps:spPr>
+                      <wps:txbx>
+                        <w:txbxContent>
+                          <w:p>
+                            <w:r>
+                              <w:t>Web Browser</w:t>
+                            </w:r>
+                          </w:p>
+                        </w:txbxContent>
+                      </wps:txbx>
+                      <wps:bodyPr rot="0" vert="horz" wrap="square" lIns="91440" tIns="45720" rIns="91440" bIns="45720" anchor="t" anchorCtr="0">
+                        <a:noAutofit/>
+                      </wps:bodyPr>
+                    </wps:wsp>
+                  </a:graphicData>
+                </a:graphic>
+                <wp14:sizeRelH relativeFrom="margin">
+                  <wp14:pctWidth>0</wp14:pctWidth>
+                </wp14:sizeRelH>
+                <wp14:sizeRelV relativeFrom="margin">
+                  <wp14:pctHeight>0</wp14:pctHeight>
+                </wp14:sizeRelV>
+              </wp:anchor>
+            </w:drawing>
+          </mc:Choice>
+          <mc:Fallback>
+            <w:pict>
+              <v:shape w14:anchorId="6CF4854D" id="_x0000_s1032" type="#_x0000_t202" style="position:absolute;margin-left:0;margin-top:5.35pt;width:82.5pt;height:68.2pt;z-index:251677696;visibility:visible;mso-wrap-style:square;mso-width-percent:0;mso-height-percent:0;mso-wrap-distance-left:9pt;mso-wrap-distance-top:3.6pt;mso-wrap-distance-right:9pt;mso-wrap-distance-bottom:3.6pt;mso-position-horizontal:left;mso-position-horizontal-relative:margin;mso-position-vertical:absolute;mso-position-vertical-relative:text;mso-width-percent:0;mso-height-percent:0;mso-width-relative:margin;mso-height-relative:margin;v-text-anchor:top" o:gfxdata="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" strokeweight="3pt">
+                <v:textbox>
+                  <w:txbxContent>
+                    <w:p>
+                      <w:r>
+                        <w:t>Web Browser</w:t>
+                      </w:r>
+                    </w:p>
+                  </w:txbxContent>
+                </v:textbox>
+                <w10:wrap type="square" anchorx="margin"/>
+              </v:shape>
+            </w:pict>
+          </mc:Fallback>
+        </mc:AlternateContent>
+      </w:r>
+      <w:r>
+        <w:rPr>
+          <w:noProof/>
+          <w:lang w:eastAsia="en-AU"/>
+        </w:rPr>
+        <mc:AlternateContent>
+          <mc:Choice Requires="wps">
+            <w:drawing>
+              <wp:anchor distT="0" distB="0" distL="114300" distR="114300" simplePos="0" relativeHeight="251682816" behindDoc="0" locked="0" layoutInCell="1" allowOverlap="1" wp14:anchorId="36A347D8" wp14:editId="4BA26E71">
                 <wp:simplePos x="0" y="0"/>
                 <wp:positionH relativeFrom="column">
                   <wp:posOffset>4486275</wp:posOffset>
@@ -870,7 +1086,11 @@
           </mc:Choice>
           <mc:Fallback>
             <w:pict>
-              <v:shape w14:anchorId="38520258" id="Straight Arrow Connector 16" o:spid="_x0000_s1026" type="#_x0000_t32" style="position:absolute;margin-left:353.25pt;margin-top:12.95pt;width:28.35pt;height:0;z-index:251682816;visibility:visible;mso-wrap-style:square;mso-width-percent:0;mso-height-percent:0;mso-wrap-distance-left:9pt;mso-wrap-distance-top:0;mso-wrap-distance-right:9pt;mso-wrap-distance-bottom:0;mso-position-horizontal:absolute;mso-position-horizontal-relative:text;mso-position-vertical:absolute;mso-position-vertical-relative:text;mso-width-percent:0;mso-height-percent:0;mso-width-relative:margin;mso-height-relative:margin" o:gfxdata="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" strokecolor="black [3213]" strokeweight=".5pt">
+              <v:shapetype w14:anchorId="28097D19" id="_x0000_t32" coordsize="21600,21600" o:spt="32" o:oned="t" path="m,l21600,21600e" filled="f">
+                <v:path arrowok="t" fillok="f" o:connecttype="none"/>
+                <o:lock v:ext="edit" shapetype="t"/>
+              </v:shapetype>
+              <v:shape id="Straight Arrow Connector 16" o:spid="_x0000_s1026" type="#_x0000_t32" style="position:absolute;margin-left:353.25pt;margin-top:12.95pt;width:28.35pt;height:0;z-index:251682816;visibility:visible;mso-wrap-style:square;mso-width-percent:0;mso-height-percent:0;mso-wrap-distance-left:9pt;mso-wrap-distance-top:0;mso-wrap-distance-right:9pt;mso-wrap-distance-bottom:0;mso-position-horizontal:absolute;mso-position-horizontal-relative:text;mso-position-vertical:absolute;mso-position-vertical-relative:text;mso-width-percent:0;mso-height-percent:0;mso-width-relative:margin;mso-height-relative:margin" o:gfxdata="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" strokecolor="black [3213]" strokeweight=".5pt">
                 <v:stroke startarrow="block" endarrow="block" joinstyle="miter"/>
               </v:shape>
             </w:pict>
@@ -885,98 +1105,7 @@
         <mc:AlternateContent>
           <mc:Choice Requires="wps">
             <w:drawing>
-              <wp:anchor distT="45720" distB="45720" distL="114300" distR="114300" simplePos="0" relativeHeight="251680768" behindDoc="0" locked="0" layoutInCell="1" allowOverlap="1" wp14:anchorId="46029115" wp14:editId="18E28758">
-                <wp:simplePos x="0" y="0"/>
-                <wp:positionH relativeFrom="margin">
-                  <wp:posOffset>3200400</wp:posOffset>
-                </wp:positionH>
-                <wp:positionV relativeFrom="paragraph">
-                  <wp:posOffset>8890</wp:posOffset>
-                </wp:positionV>
-                <wp:extent cx="1104900" cy="1404620"/>
-                <wp:effectExtent l="0" t="0" r="19050" b="20320"/>
-                <wp:wrapSquare wrapText="bothSides"/>
-                <wp:docPr id="18" name="Text Box 2"/>
-                <wp:cNvGraphicFramePr>
-                  <a:graphicFrameLocks xmlns:a="http://schemas.openxmlformats.org/drawingml/2006/main"/>
-                </wp:cNvGraphicFramePr>
-                <a:graphic xmlns:a="http://schemas.openxmlformats.org/drawingml/2006/main">
-                  <a:graphicData uri="http://schemas.microsoft.com/office/word/2010/wordprocessingShape">
-                    <wps:wsp>
-                      <wps:cNvSpPr txBox="1">
-                        <a:spLocks noChangeArrowheads="1"/>
-                      </wps:cNvSpPr>
-                      <wps:spPr bwMode="auto">
-                        <a:xfrm>
-                          <a:off x="0" y="0"/>
-                          <a:ext cx="1104900" cy="1404620"/>
-                        </a:xfrm>
-                        <a:prstGeom prst="rect">
-                          <a:avLst/>
-                        </a:prstGeom>
-                        <a:solidFill>
-                          <a:srgbClr val="FFFFFF"/>
-                        </a:solidFill>
-                        <a:ln w="9525">
-                          <a:solidFill>
-                            <a:srgbClr val="000000"/>
-                          </a:solidFill>
-                          <a:miter lim="800000"/>
-                          <a:headEnd/>
-                          <a:tailEnd/>
-                        </a:ln>
-                      </wps:spPr>
-                      <wps:txbx>
-                        <w:txbxContent>
-                          <w:p>
-                            <w:r>
-                              <w:t>Django framework</w:t>
-                            </w:r>
-                          </w:p>
-                        </w:txbxContent>
-                      </wps:txbx>
-                      <wps:bodyPr rot="0" vert="horz" wrap="square" lIns="91440" tIns="45720" rIns="91440" bIns="45720" anchor="t" anchorCtr="0">
-                        <a:spAutoFit/>
-                      </wps:bodyPr>
-                    </wps:wsp>
-                  </a:graphicData>
-                </a:graphic>
-                <wp14:sizeRelH relativeFrom="margin">
-                  <wp14:pctWidth>0</wp14:pctWidth>
-                </wp14:sizeRelH>
-                <wp14:sizeRelV relativeFrom="margin">
-                  <wp14:pctHeight>20000</wp14:pctHeight>
-                </wp14:sizeRelV>
-              </wp:anchor>
-            </w:drawing>
-          </mc:Choice>
-          <mc:Fallback>
-            <w:pict>
-              <v:shape w14:anchorId="46029115" id="_x0000_s1031" type="#_x0000_t202" style="position:absolute;margin-left:252pt;margin-top:.7pt;width:87pt;height:110.6pt;z-index:251680768;visibility:visible;mso-wrap-style:square;mso-width-percent:0;mso-height-percent:200;mso-wrap-distance-left:9pt;mso-wrap-distance-top:3.6pt;mso-wrap-distance-right:9pt;mso-wrap-distance-bottom:3.6pt;mso-position-horizontal:absolute;mso-position-horizontal-relative:margin;mso-position-vertical:absolute;mso-position-vertical-relative:text;mso-width-percent:0;mso-height-percent:200;mso-width-relative:margin;mso-height-relative:margin;v-text-anchor:top" o:gfxdata="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">
-                <v:textbox style="mso-fit-shape-to-text:t">
-                  <w:txbxContent>
-                    <w:p>
-                      <w:r>
-                        <w:t>Django framework</w:t>
-                      </w:r>
-                    </w:p>
-                  </w:txbxContent>
-                </v:textbox>
-                <w10:wrap type="square" anchorx="margin"/>
-              </v:shape>
-            </w:pict>
-          </mc:Fallback>
-        </mc:AlternateContent>
-      </w:r>
-      <w:r>
-        <w:rPr>
-          <w:noProof/>
-          <w:lang w:eastAsia="en-AU"/>
-        </w:rPr>
-        <mc:AlternateContent>
-          <mc:Choice Requires="wps">
-            <w:drawing>
-              <wp:anchor distT="0" distB="0" distL="114300" distR="114300" simplePos="0" relativeHeight="251681792" behindDoc="0" locked="0" layoutInCell="1" allowOverlap="1" wp14:anchorId="1A658B88" wp14:editId="68E4AE49">
+              <wp:anchor distT="0" distB="0" distL="114300" distR="114300" simplePos="0" relativeHeight="251681792" behindDoc="0" locked="0" layoutInCell="1" allowOverlap="1" wp14:anchorId="1A658B88" wp14:editId="3173CA94">
                 <wp:simplePos x="0" y="0"/>
                 <wp:positionH relativeFrom="column">
                   <wp:posOffset>2762250</wp:posOffset>
@@ -1038,7 +1167,7 @@
           </mc:Choice>
           <mc:Fallback>
             <w:pict>
-              <v:shape w14:anchorId="709D7581" id="Straight Arrow Connector 17" o:spid="_x0000_s1026" type="#_x0000_t32" style="position:absolute;margin-left:217.5pt;margin-top:14.8pt;width:28.35pt;height:0;z-index:251681792;visibility:visible;mso-wrap-style:square;mso-width-percent:0;mso-height-percent:0;mso-wrap-distance-left:9pt;mso-wrap-distance-top:0;mso-wrap-distance-right:9pt;mso-wrap-distance-bottom:0;mso-position-horizontal:absolute;mso-position-horizontal-relative:text;mso-position-vertical:absolute;mso-position-vertical-relative:text;mso-width-percent:0;mso-height-percent:0;mso-width-relative:margin;mso-height-relative:margin" o:gfxdata="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" strokecolor="black [3213]" strokeweight=".5pt">
+              <v:shape w14:anchorId="2D664E36" id="Straight Arrow Connector 17" o:spid="_x0000_s1026" type="#_x0000_t32" style="position:absolute;margin-left:217.5pt;margin-top:14.8pt;width:28.35pt;height:0;z-index:251681792;visibility:visible;mso-wrap-style:square;mso-width-percent:0;mso-height-percent:0;mso-wrap-distance-left:9pt;mso-wrap-distance-top:0;mso-wrap-distance-right:9pt;mso-wrap-distance-bottom:0;mso-position-horizontal:absolute;mso-position-horizontal-relative:text;mso-position-vertical:absolute;mso-position-vertical-relative:text;mso-width-percent:0;mso-height-percent:0;mso-width-relative:margin;mso-height-relative:margin" o:gfxdata="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" strokecolor="black [3213]" strokeweight=".5pt">
                 <v:stroke startarrow="block" endarrow="block" joinstyle="miter"/>
               </v:shape>
             </w:pict>
@@ -1053,7 +1182,7 @@
         <mc:AlternateContent>
           <mc:Choice Requires="wps">
             <w:drawing>
-              <wp:anchor distT="45720" distB="45720" distL="114300" distR="114300" simplePos="0" relativeHeight="251678720" behindDoc="0" locked="0" layoutInCell="1" allowOverlap="1" wp14:anchorId="175C551E" wp14:editId="6AF7D075">
+              <wp:anchor distT="45720" distB="45720" distL="114300" distR="114300" simplePos="0" relativeHeight="251678720" behindDoc="0" locked="0" layoutInCell="1" allowOverlap="1" wp14:anchorId="175C551E" wp14:editId="42FEF5AF">
                 <wp:simplePos x="0" y="0"/>
                 <wp:positionH relativeFrom="margin">
                   <wp:posOffset>1571625</wp:posOffset>
@@ -1062,7 +1191,7 @@
                   <wp:posOffset>10160</wp:posOffset>
                 </wp:positionV>
                 <wp:extent cx="1104900" cy="1404620"/>
-                <wp:effectExtent l="0" t="0" r="19050" b="27305"/>
+                <wp:effectExtent l="19050" t="19050" r="19050" b="23495"/>
                 <wp:wrapSquare wrapText="bothSides"/>
                 <wp:docPr id="20" name="Text Box 2"/>
                 <wp:cNvGraphicFramePr>
@@ -1085,7 +1214,7 @@
                         <a:solidFill>
                           <a:srgbClr val="FFFFFF"/>
                         </a:solidFill>
-                        <a:ln w="9525">
+                        <a:ln w="38100">
                           <a:solidFill>
                             <a:srgbClr val="000000"/>
                           </a:solidFill>
@@ -1126,11 +1255,7 @@
           </mc:Choice>
           <mc:Fallback>
             <w:pict>
-              <v:shapetype w14:anchorId="175C551E" id="_x0000_t202" coordsize="21600,21600" o:spt="202" path="m,l,21600r21600,l21600,xe">
-                <v:stroke joinstyle="miter"/>
-                <v:path gradientshapeok="t" o:connecttype="rect"/>
-              </v:shapetype>
-              <v:shape id="_x0000_s1032" type="#_x0000_t202" style="position:absolute;margin-left:123.75pt;margin-top:.8pt;width:87pt;height:110.6pt;z-index:251678720;visibility:visible;mso-wrap-style:square;mso-width-percent:0;mso-height-percent:200;mso-wrap-distance-left:9pt;mso-wrap-distance-top:3.6pt;mso-wrap-distance-right:9pt;mso-wrap-distance-bottom:3.6pt;mso-position-horizontal:absolute;mso-position-horizontal-relative:margin;mso-position-vertical:absolute;mso-position-vertical-relative:text;mso-width-percent:0;mso-height-percent:200;mso-width-relative:margin;mso-height-relative:margin;v-text-anchor:top" o:gfxdata="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">
+              <v:shape w14:anchorId="175C551E" id="_x0000_s1033" type="#_x0000_t202" style="position:absolute;margin-left:123.75pt;margin-top:.8pt;width:87pt;height:110.6pt;z-index:251678720;visibility:visible;mso-wrap-style:square;mso-width-percent:0;mso-height-percent:200;mso-wrap-distance-left:9pt;mso-wrap-distance-top:3.6pt;mso-wrap-distance-right:9pt;mso-wrap-distance-bottom:3.6pt;mso-position-horizontal:absolute;mso-position-horizontal-relative:margin;mso-position-vertical:absolute;mso-position-vertical-relative:text;mso-width-percent:0;mso-height-percent:200;mso-width-relative:margin;mso-height-relative:margin;v-text-anchor:top" o:gfxdata="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" strokeweight="3pt">
                 <v:textbox style="mso-fit-shape-to-text:t">
                   <w:txbxContent>
                     <w:p>
@@ -1160,7 +1285,7 @@
         <mc:AlternateContent>
           <mc:Choice Requires="wps">
             <w:drawing>
-              <wp:anchor distT="0" distB="0" distL="114300" distR="114300" simplePos="0" relativeHeight="251684864" behindDoc="0" locked="0" layoutInCell="1" allowOverlap="1" wp14:anchorId="3FAFC5CE" wp14:editId="6568B6C0">
+              <wp:anchor distT="0" distB="0" distL="114300" distR="114300" simplePos="0" relativeHeight="251684864" behindDoc="0" locked="0" layoutInCell="1" allowOverlap="1" wp14:anchorId="3FAFC5CE" wp14:editId="2CC9B04B">
                 <wp:simplePos x="0" y="0"/>
                 <wp:positionH relativeFrom="column">
                   <wp:posOffset>1143000</wp:posOffset>
@@ -1222,13 +1347,15 @@
           </mc:Choice>
           <mc:Fallback>
             <w:pict>
-              <v:shape w14:anchorId="64A491C4" id="Straight Arrow Connector 22" o:spid="_x0000_s1026" type="#_x0000_t32" style="position:absolute;margin-left:90pt;margin-top:16.7pt;width:28.35pt;height:0;z-index:251684864;visibility:visible;mso-wrap-style:square;mso-width-percent:0;mso-height-percent:0;mso-wrap-distance-left:9pt;mso-wrap-distance-top:0;mso-wrap-distance-right:9pt;mso-wrap-distance-bottom:0;mso-position-horizontal:absolute;mso-position-horizontal-relative:text;mso-position-vertical:absolute;mso-position-vertical-relative:text;mso-width-percent:0;mso-height-percent:0;mso-width-relative:margin;mso-height-relative:margin" o:gfxdata="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" strokecolor="black [3213]" strokeweight=".5pt">
+              <v:shape w14:anchorId="297E08FE" id="Straight Arrow Connector 22" o:spid="_x0000_s1026" type="#_x0000_t32" style="position:absolute;margin-left:90pt;margin-top:16.7pt;width:28.35pt;height:0;z-index:251684864;visibility:visible;mso-wrap-style:square;mso-width-percent:0;mso-height-percent:0;mso-wrap-distance-left:9pt;mso-wrap-distance-top:0;mso-wrap-distance-right:9pt;mso-wrap-distance-bottom:0;mso-position-horizontal:absolute;mso-position-horizontal-relative:text;mso-position-vertical:absolute;mso-position-vertical-relative:text;mso-width-percent:0;mso-height-percent:0;mso-width-relative:margin;mso-height-relative:margin" o:gfxdata="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" strokecolor="black [3213]" strokeweight=".5pt">
                 <v:stroke startarrow="block" endarrow="block" joinstyle="miter"/>
               </v:shape>
             </w:pict>
           </mc:Fallback>
         </mc:AlternateContent>
       </w:r>
+    </w:p>
+    <w:p>
       <w:r>
         <w:rPr>
           <w:noProof/>
@@ -1237,97 +1364,67 @@
         <mc:AlternateContent>
           <mc:Choice Requires="wps">
             <w:drawing>
-              <wp:anchor distT="45720" distB="45720" distL="114300" distR="114300" simplePos="0" relativeHeight="251677696" behindDoc="0" locked="0" layoutInCell="1" allowOverlap="1" wp14:anchorId="6CF4854D" wp14:editId="4B42F1F2">
+              <wp:anchor distT="0" distB="0" distL="114300" distR="114300" simplePos="0" relativeHeight="251720704" behindDoc="0" locked="0" layoutInCell="1" allowOverlap="1" wp14:anchorId="12199A47" wp14:editId="1A44A7BD">
                 <wp:simplePos x="0" y="0"/>
-                <wp:positionH relativeFrom="margin">
-                  <wp:align>left</wp:align>
+                <wp:positionH relativeFrom="column">
+                  <wp:posOffset>4565043</wp:posOffset>
                 </wp:positionH>
                 <wp:positionV relativeFrom="paragraph">
-                  <wp:posOffset>67310</wp:posOffset>
+                  <wp:posOffset>165762</wp:posOffset>
                 </wp:positionV>
-                <wp:extent cx="1047750" cy="1404620"/>
-                <wp:effectExtent l="0" t="0" r="19050" b="20320"/>
-                <wp:wrapSquare wrapText="bothSides"/>
-                <wp:docPr id="21" name="Text Box 2"/>
-                <wp:cNvGraphicFramePr>
-                  <a:graphicFrameLocks xmlns:a="http://schemas.openxmlformats.org/drawingml/2006/main"/>
-                </wp:cNvGraphicFramePr>
+                <wp:extent cx="0" cy="4206240"/>
+                <wp:effectExtent l="0" t="0" r="19050" b="22860"/>
+                <wp:wrapNone/>
+                <wp:docPr id="13" name="Straight Connector 13"/>
+                <wp:cNvGraphicFramePr/>
                 <a:graphic xmlns:a="http://schemas.openxmlformats.org/drawingml/2006/main">
                   <a:graphicData uri="http://schemas.microsoft.com/office/word/2010/wordprocessingShape">
                     <wps:wsp>
-                      <wps:cNvSpPr txBox="1">
-                        <a:spLocks noChangeArrowheads="1"/>
-                      </wps:cNvSpPr>
-                      <wps:spPr bwMode="auto">
+                      <wps:cNvCnPr/>
+                      <wps:spPr>
                         <a:xfrm>
                           <a:off x="0" y="0"/>
-                          <a:ext cx="1047750" cy="1404620"/>
+                          <a:ext cx="0" cy="4206240"/>
                         </a:xfrm>
-                        <a:prstGeom prst="rect">
+                        <a:prstGeom prst="line">
                           <a:avLst/>
                         </a:prstGeom>
-                        <a:solidFill>
-                          <a:srgbClr val="FFFFFF"/>
-                        </a:solidFill>
-                        <a:ln w="9525">
+                        <a:ln>
                           <a:solidFill>
-                            <a:srgbClr val="000000"/>
+                            <a:schemeClr val="tx1"/>
                           </a:solidFill>
-                          <a:miter lim="800000"/>
-                          <a:headEnd/>
-                          <a:tailEnd/>
                         </a:ln>
                       </wps:spPr>
-                      <wps:txbx>
-                        <w:txbxContent>
-                          <w:p>
-                            <w:r>
-                              <w:t>Web Browser</w:t>
-                            </w:r>
-                          </w:p>
-                        </w:txbxContent>
-                      </wps:txbx>
-                      <wps:bodyPr rot="0" vert="horz" wrap="square" lIns="91440" tIns="45720" rIns="91440" bIns="45720" anchor="t" anchorCtr="0">
-                        <a:spAutoFit/>
-                      </wps:bodyPr>
+                      <wps:style>
+                        <a:lnRef idx="1">
+                          <a:schemeClr val="accent1"/>
+                        </a:lnRef>
+                        <a:fillRef idx="0">
+                          <a:schemeClr val="accent1"/>
+                        </a:fillRef>
+                        <a:effectRef idx="0">
+                          <a:schemeClr val="accent1"/>
+                        </a:effectRef>
+                        <a:fontRef idx="minor">
+                          <a:schemeClr val="tx1"/>
+                        </a:fontRef>
+                      </wps:style>
+                      <wps:bodyPr/>
                     </wps:wsp>
                   </a:graphicData>
                 </a:graphic>
-                <wp14:sizeRelH relativeFrom="margin">
-                  <wp14:pctWidth>0</wp14:pctWidth>
-                </wp14:sizeRelH>
-                <wp14:sizeRelV relativeFrom="margin">
-                  <wp14:pctHeight>20000</wp14:pctHeight>
-                </wp14:sizeRelV>
               </wp:anchor>
             </w:drawing>
           </mc:Choice>
           <mc:Fallback>
             <w:pict>
-              <v:shape w14:anchorId="6CF4854D" id="_x0000_s1033" type="#_x0000_t202" style="position:absolute;margin-left:0;margin-top:5.3pt;width:82.5pt;height:110.6pt;z-index:251677696;visibility:visible;mso-wrap-style:square;mso-width-percent:0;mso-height-percent:200;mso-wrap-distance-left:9pt;mso-wrap-distance-top:3.6pt;mso-wrap-distance-right:9pt;mso-wrap-distance-bottom:3.6pt;mso-position-horizontal:left;mso-position-horizontal-relative:margin;mso-position-vertical:absolute;mso-position-vertical-relative:text;mso-width-percent:0;mso-height-percent:200;mso-width-relative:margin;mso-height-relative:margin;v-text-anchor:top" o:gfxdata="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">
-                <v:textbox style="mso-fit-shape-to-text:t">
-                  <w:txbxContent>
-                    <w:p>
-                      <w:r>
-                        <w:t>Web Browser</w:t>
-                      </w:r>
-                    </w:p>
-                  </w:txbxContent>
-                </v:textbox>
-                <w10:wrap type="square" anchorx="margin"/>
-              </v:shape>
+              <v:line w14:anchorId="64DE88A2" id="Straight Connector 13" o:spid="_x0000_s1026" style="position:absolute;z-index:251720704;visibility:visible;mso-wrap-style:square;mso-wrap-distance-left:9pt;mso-wrap-distance-top:0;mso-wrap-distance-right:9pt;mso-wrap-distance-bottom:0;mso-position-horizontal:absolute;mso-position-horizontal-relative:text;mso-position-vertical:absolute;mso-position-vertical-relative:text" from="359.45pt,13.05pt" to="359.45pt,344.25pt" o:gfxdata="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" strokecolor="black [3213]" strokeweight=".5pt">
+                <v:stroke joinstyle="miter"/>
+              </v:line>
             </w:pict>
           </mc:Fallback>
         </mc:AlternateContent>
       </w:r>
-    </w:p>
-    <w:p/>
-    <w:p>
-      <w:pPr>
-        <w:tabs>
-          <w:tab w:val="left" w:pos="1425"/>
-        </w:tabs>
-      </w:pPr>
       <w:r>
         <w:rPr>
           <w:noProof/>
@@ -1336,18 +1433,163 @@
         <mc:AlternateContent>
           <mc:Choice Requires="wps">
             <w:drawing>
-              <wp:anchor distT="45720" distB="45720" distL="114300" distR="114300" simplePos="0" relativeHeight="251707392" behindDoc="0" locked="0" layoutInCell="1" allowOverlap="1" wp14:anchorId="1A0DF7AA" wp14:editId="7DE69AC1">
+              <wp:anchor distT="0" distB="0" distL="114300" distR="114300" simplePos="0" relativeHeight="251718656" behindDoc="0" locked="0" layoutInCell="1" allowOverlap="1" wp14:anchorId="5B00374D" wp14:editId="0AB2260B">
+                <wp:simplePos x="0" y="0"/>
+                <wp:positionH relativeFrom="column">
+                  <wp:posOffset>2934887</wp:posOffset>
+                </wp:positionH>
+                <wp:positionV relativeFrom="paragraph">
+                  <wp:posOffset>181665</wp:posOffset>
+                </wp:positionV>
+                <wp:extent cx="0" cy="4206240"/>
+                <wp:effectExtent l="0" t="0" r="19050" b="22860"/>
+                <wp:wrapNone/>
+                <wp:docPr id="12" name="Straight Connector 12"/>
+                <wp:cNvGraphicFramePr/>
+                <a:graphic xmlns:a="http://schemas.openxmlformats.org/drawingml/2006/main">
+                  <a:graphicData uri="http://schemas.microsoft.com/office/word/2010/wordprocessingShape">
+                    <wps:wsp>
+                      <wps:cNvCnPr/>
+                      <wps:spPr>
+                        <a:xfrm>
+                          <a:off x="0" y="0"/>
+                          <a:ext cx="0" cy="4206240"/>
+                        </a:xfrm>
+                        <a:prstGeom prst="line">
+                          <a:avLst/>
+                        </a:prstGeom>
+                        <a:ln>
+                          <a:solidFill>
+                            <a:schemeClr val="tx1"/>
+                          </a:solidFill>
+                        </a:ln>
+                      </wps:spPr>
+                      <wps:style>
+                        <a:lnRef idx="1">
+                          <a:schemeClr val="accent1"/>
+                        </a:lnRef>
+                        <a:fillRef idx="0">
+                          <a:schemeClr val="accent1"/>
+                        </a:fillRef>
+                        <a:effectRef idx="0">
+                          <a:schemeClr val="accent1"/>
+                        </a:effectRef>
+                        <a:fontRef idx="minor">
+                          <a:schemeClr val="tx1"/>
+                        </a:fontRef>
+                      </wps:style>
+                      <wps:bodyPr/>
+                    </wps:wsp>
+                  </a:graphicData>
+                </a:graphic>
+              </wp:anchor>
+            </w:drawing>
+          </mc:Choice>
+          <mc:Fallback>
+            <w:pict>
+              <v:line w14:anchorId="49D524EA" id="Straight Connector 12" o:spid="_x0000_s1026" style="position:absolute;z-index:251718656;visibility:visible;mso-wrap-style:square;mso-wrap-distance-left:9pt;mso-wrap-distance-top:0;mso-wrap-distance-right:9pt;mso-wrap-distance-bottom:0;mso-position-horizontal:absolute;mso-position-horizontal-relative:text;mso-position-vertical:absolute;mso-position-vertical-relative:text" from="231.1pt,14.3pt" to="231.1pt,345.5pt" o:gfxdata="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" strokecolor="black [3213]" strokeweight=".5pt">
+                <v:stroke joinstyle="miter"/>
+              </v:line>
+            </w:pict>
+          </mc:Fallback>
+        </mc:AlternateContent>
+      </w:r>
+      <w:r>
+        <w:rPr>
+          <w:noProof/>
+          <w:lang w:eastAsia="en-AU"/>
+        </w:rPr>
+        <mc:AlternateContent>
+          <mc:Choice Requires="wps">
+            <w:drawing>
+              <wp:anchor distT="0" distB="0" distL="114300" distR="114300" simplePos="0" relativeHeight="251716608" behindDoc="0" locked="0" layoutInCell="1" allowOverlap="1" wp14:anchorId="3460BD90" wp14:editId="52EA2831">
+                <wp:simplePos x="0" y="0"/>
+                <wp:positionH relativeFrom="column">
+                  <wp:posOffset>1367624</wp:posOffset>
+                </wp:positionH>
+                <wp:positionV relativeFrom="paragraph">
+                  <wp:posOffset>180892</wp:posOffset>
+                </wp:positionV>
+                <wp:extent cx="0" cy="4206240"/>
+                <wp:effectExtent l="0" t="0" r="19050" b="22860"/>
+                <wp:wrapNone/>
+                <wp:docPr id="11" name="Straight Connector 11"/>
+                <wp:cNvGraphicFramePr/>
+                <a:graphic xmlns:a="http://schemas.openxmlformats.org/drawingml/2006/main">
+                  <a:graphicData uri="http://schemas.microsoft.com/office/word/2010/wordprocessingShape">
+                    <wps:wsp>
+                      <wps:cNvCnPr/>
+                      <wps:spPr>
+                        <a:xfrm>
+                          <a:off x="0" y="0"/>
+                          <a:ext cx="0" cy="4206240"/>
+                        </a:xfrm>
+                        <a:prstGeom prst="line">
+                          <a:avLst/>
+                        </a:prstGeom>
+                        <a:ln>
+                          <a:solidFill>
+                            <a:schemeClr val="tx1"/>
+                          </a:solidFill>
+                        </a:ln>
+                      </wps:spPr>
+                      <wps:style>
+                        <a:lnRef idx="1">
+                          <a:schemeClr val="accent1"/>
+                        </a:lnRef>
+                        <a:fillRef idx="0">
+                          <a:schemeClr val="accent1"/>
+                        </a:fillRef>
+                        <a:effectRef idx="0">
+                          <a:schemeClr val="accent1"/>
+                        </a:effectRef>
+                        <a:fontRef idx="minor">
+                          <a:schemeClr val="tx1"/>
+                        </a:fontRef>
+                      </wps:style>
+                      <wps:bodyPr/>
+                    </wps:wsp>
+                  </a:graphicData>
+                </a:graphic>
+              </wp:anchor>
+            </w:drawing>
+          </mc:Choice>
+          <mc:Fallback>
+            <w:pict>
+              <v:line w14:anchorId="1F0C2CD3" id="Straight Connector 11" o:spid="_x0000_s1026" style="position:absolute;z-index:251716608;visibility:visible;mso-wrap-style:square;mso-wrap-distance-left:9pt;mso-wrap-distance-top:0;mso-wrap-distance-right:9pt;mso-wrap-distance-bottom:0;mso-position-horizontal:absolute;mso-position-horizontal-relative:text;mso-position-vertical:absolute;mso-position-vertical-relative:text" from="107.7pt,14.25pt" to="107.7pt,345.45pt" o:gfxdata="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" strokecolor="black [3213]" strokeweight=".5pt">
+                <v:stroke joinstyle="miter"/>
+              </v:line>
+            </w:pict>
+          </mc:Fallback>
+        </mc:AlternateContent>
+      </w:r>
+    </w:p>
+    <w:p>
+      <w:pPr>
+        <w:tabs>
+          <w:tab w:val="left" w:pos="1425"/>
+        </w:tabs>
+      </w:pPr>
+      <w:r>
+        <w:rPr>
+          <w:noProof/>
+          <w:lang w:eastAsia="en-AU"/>
+        </w:rPr>
+        <mc:AlternateContent>
+          <mc:Choice Requires="wps">
+            <w:drawing>
+              <wp:anchor distT="45720" distB="45720" distL="114300" distR="114300" simplePos="0" relativeHeight="251715584" behindDoc="0" locked="0" layoutInCell="1" allowOverlap="1" wp14:anchorId="29760F95" wp14:editId="02AB39C0">
                 <wp:simplePos x="0" y="0"/>
                 <wp:positionH relativeFrom="margin">
-                  <wp:posOffset>4845685</wp:posOffset>
+                  <wp:posOffset>4858054</wp:posOffset>
                 </wp:positionH>
                 <wp:positionV relativeFrom="paragraph">
-                  <wp:posOffset>424815</wp:posOffset>
+                  <wp:posOffset>1469363</wp:posOffset>
                 </wp:positionV>
                 <wp:extent cx="1104900" cy="1404620"/>
                 <wp:effectExtent l="0" t="0" r="19050" b="20320"/>
                 <wp:wrapSquare wrapText="bothSides"/>
-                <wp:docPr id="194" name="Text Box 2"/>
+                <wp:docPr id="10" name="Text Box 2"/>
                 <wp:cNvGraphicFramePr>
                   <a:graphicFrameLocks xmlns:a="http://schemas.openxmlformats.org/drawingml/2006/main"/>
                 </wp:cNvGraphicFramePr>
@@ -1381,12 +1623,12 @@
                         <w:txbxContent>
                           <w:p>
                             <w:r>
-                              <w:t>Table 1</w:t>
+                              <w:t>…</w:t>
                             </w:r>
                           </w:p>
                           <w:p>
                             <w:r>
-                              <w:t>…</w:t>
+                              <w:t>Further tables for separate items and new future entities</w:t>
                             </w:r>
                           </w:p>
                         </w:txbxContent>
@@ -1408,17 +1650,17 @@
           </mc:Choice>
           <mc:Fallback>
             <w:pict>
-              <v:shape w14:anchorId="1A0DF7AA" id="_x0000_s1034" type="#_x0000_t202" style="position:absolute;margin-left:381.55pt;margin-top:33.45pt;width:87pt;height:110.6pt;z-index:251707392;visibility:visible;mso-wrap-style:square;mso-width-percent:0;mso-height-percent:200;mso-wrap-distance-left:9pt;mso-wrap-distance-top:3.6pt;mso-wrap-distance-right:9pt;mso-wrap-distance-bottom:3.6pt;mso-position-horizontal:absolute;mso-position-horizontal-relative:margin;mso-position-vertical:absolute;mso-position-vertical-relative:text;mso-width-percent:0;mso-height-percent:200;mso-width-relative:margin;mso-height-relative:margin;v-text-anchor:top" o:gfxdata="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">
+              <v:shape w14:anchorId="29760F95" id="_x0000_s1034" type="#_x0000_t202" style="position:absolute;margin-left:382.5pt;margin-top:115.7pt;width:87pt;height:110.6pt;z-index:251715584;visibility:visible;mso-wrap-style:square;mso-width-percent:0;mso-height-percent:200;mso-wrap-distance-left:9pt;mso-wrap-distance-top:3.6pt;mso-wrap-distance-right:9pt;mso-wrap-distance-bottom:3.6pt;mso-position-horizontal:absolute;mso-position-horizontal-relative:margin;mso-position-vertical:absolute;mso-position-vertical-relative:text;mso-width-percent:0;mso-height-percent:200;mso-width-relative:margin;mso-height-relative:margin;v-text-anchor:top" o:gfxdata="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">
                 <v:textbox style="mso-fit-shape-to-text:t">
                   <w:txbxContent>
                     <w:p>
                       <w:r>
-                        <w:t>Table 1</w:t>
+                        <w:t>…</w:t>
                       </w:r>
                     </w:p>
                     <w:p>
                       <w:r>
-                        <w:t>…</w:t>
+                        <w:t>Further tables for separate items and new future entities</w:t>
                       </w:r>
                     </w:p>
                   </w:txbxContent>
@@ -1437,17 +1679,506 @@
         <mc:AlternateContent>
           <mc:Choice Requires="wps">
             <w:drawing>
-              <wp:anchor distT="45720" distB="45720" distL="114300" distR="114300" simplePos="0" relativeHeight="251699200" behindDoc="0" locked="0" layoutInCell="1" allowOverlap="1" wp14:anchorId="4708AF7C" wp14:editId="4B009EDF">
+              <wp:anchor distT="45720" distB="45720" distL="114300" distR="114300" simplePos="0" relativeHeight="251713536" behindDoc="0" locked="0" layoutInCell="1" allowOverlap="1" wp14:anchorId="2E818FA0" wp14:editId="67506AEE">
                 <wp:simplePos x="0" y="0"/>
                 <wp:positionH relativeFrom="margin">
-                  <wp:posOffset>3228975</wp:posOffset>
+                  <wp:posOffset>15875</wp:posOffset>
                 </wp:positionH>
                 <wp:positionV relativeFrom="paragraph">
-                  <wp:posOffset>3016885</wp:posOffset>
+                  <wp:posOffset>2488399</wp:posOffset>
+                </wp:positionV>
+                <wp:extent cx="1104900" cy="1404620"/>
+                <wp:effectExtent l="0" t="0" r="19050" b="13970"/>
+                <wp:wrapSquare wrapText="bothSides"/>
+                <wp:docPr id="5" name="Text Box 2"/>
+                <wp:cNvGraphicFramePr>
+                  <a:graphicFrameLocks xmlns:a="http://schemas.openxmlformats.org/drawingml/2006/main"/>
+                </wp:cNvGraphicFramePr>
+                <a:graphic xmlns:a="http://schemas.openxmlformats.org/drawingml/2006/main">
+                  <a:graphicData uri="http://schemas.microsoft.com/office/word/2010/wordprocessingShape">
+                    <wps:wsp>
+                      <wps:cNvSpPr txBox="1">
+                        <a:spLocks noChangeArrowheads="1"/>
+                      </wps:cNvSpPr>
+                      <wps:spPr bwMode="auto">
+                        <a:xfrm>
+                          <a:off x="0" y="0"/>
+                          <a:ext cx="1104900" cy="1404620"/>
+                        </a:xfrm>
+                        <a:prstGeom prst="rect">
+                          <a:avLst/>
+                        </a:prstGeom>
+                        <a:solidFill>
+                          <a:srgbClr val="FFFFFF"/>
+                        </a:solidFill>
+                        <a:ln w="9525">
+                          <a:solidFill>
+                            <a:srgbClr val="000000"/>
+                          </a:solidFill>
+                          <a:miter lim="800000"/>
+                          <a:headEnd/>
+                          <a:tailEnd/>
+                        </a:ln>
+                      </wps:spPr>
+                      <wps:txbx>
+                        <w:txbxContent>
+                          <w:p>
+                            <w:r>
+                              <w:t>Web pages</w:t>
+                            </w:r>
+                          </w:p>
+                        </w:txbxContent>
+                      </wps:txbx>
+                      <wps:bodyPr rot="0" vert="horz" wrap="square" lIns="91440" tIns="45720" rIns="91440" bIns="45720" anchor="t" anchorCtr="0">
+                        <a:spAutoFit/>
+                      </wps:bodyPr>
+                    </wps:wsp>
+                  </a:graphicData>
+                </a:graphic>
+                <wp14:sizeRelH relativeFrom="margin">
+                  <wp14:pctWidth>0</wp14:pctWidth>
+                </wp14:sizeRelH>
+                <wp14:sizeRelV relativeFrom="margin">
+                  <wp14:pctHeight>20000</wp14:pctHeight>
+                </wp14:sizeRelV>
+              </wp:anchor>
+            </w:drawing>
+          </mc:Choice>
+          <mc:Fallback>
+            <w:pict>
+              <v:shape w14:anchorId="2E818FA0" id="_x0000_s1035" type="#_x0000_t202" style="position:absolute;margin-left:1.25pt;margin-top:195.95pt;width:87pt;height:110.6pt;z-index:251713536;visibility:visible;mso-wrap-style:square;mso-width-percent:0;mso-height-percent:200;mso-wrap-distance-left:9pt;mso-wrap-distance-top:3.6pt;mso-wrap-distance-right:9pt;mso-wrap-distance-bottom:3.6pt;mso-position-horizontal:absolute;mso-position-horizontal-relative:margin;mso-position-vertical:absolute;mso-position-vertical-relative:text;mso-width-percent:0;mso-height-percent:200;mso-width-relative:margin;mso-height-relative:margin;v-text-anchor:top" o:gfxdata="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">
+                <v:textbox style="mso-fit-shape-to-text:t">
+                  <w:txbxContent>
+                    <w:p>
+                      <w:r>
+                        <w:t>Web pages</w:t>
+                      </w:r>
+                    </w:p>
+                  </w:txbxContent>
+                </v:textbox>
+                <w10:wrap type="square" anchorx="margin"/>
+              </v:shape>
+            </w:pict>
+          </mc:Fallback>
+        </mc:AlternateContent>
+      </w:r>
+      <w:r>
+        <w:rPr>
+          <w:noProof/>
+          <w:lang w:eastAsia="en-AU"/>
+        </w:rPr>
+        <mc:AlternateContent>
+          <mc:Choice Requires="wps">
+            <w:drawing>
+              <wp:anchor distT="45720" distB="45720" distL="114300" distR="114300" simplePos="0" relativeHeight="251693056" behindDoc="0" locked="0" layoutInCell="1" allowOverlap="1" wp14:anchorId="01FB3866" wp14:editId="397BAEF1">
+                <wp:simplePos x="0" y="0"/>
+                <wp:positionH relativeFrom="margin">
+                  <wp:posOffset>1584049</wp:posOffset>
+                </wp:positionH>
+                <wp:positionV relativeFrom="paragraph">
+                  <wp:posOffset>527823</wp:posOffset>
+                </wp:positionV>
+                <wp:extent cx="1104900" cy="1404620"/>
+                <wp:effectExtent l="0" t="0" r="19050" b="13970"/>
+                <wp:wrapSquare wrapText="bothSides"/>
+                <wp:docPr id="27" name="Text Box 2"/>
+                <wp:cNvGraphicFramePr>
+                  <a:graphicFrameLocks xmlns:a="http://schemas.openxmlformats.org/drawingml/2006/main"/>
+                </wp:cNvGraphicFramePr>
+                <a:graphic xmlns:a="http://schemas.openxmlformats.org/drawingml/2006/main">
+                  <a:graphicData uri="http://schemas.microsoft.com/office/word/2010/wordprocessingShape">
+                    <wps:wsp>
+                      <wps:cNvSpPr txBox="1">
+                        <a:spLocks noChangeArrowheads="1"/>
+                      </wps:cNvSpPr>
+                      <wps:spPr bwMode="auto">
+                        <a:xfrm>
+                          <a:off x="0" y="0"/>
+                          <a:ext cx="1104900" cy="1404620"/>
+                        </a:xfrm>
+                        <a:prstGeom prst="rect">
+                          <a:avLst/>
+                        </a:prstGeom>
+                        <a:solidFill>
+                          <a:srgbClr val="FFFFFF"/>
+                        </a:solidFill>
+                        <a:ln w="9525">
+                          <a:solidFill>
+                            <a:srgbClr val="000000"/>
+                          </a:solidFill>
+                          <a:miter lim="800000"/>
+                          <a:headEnd/>
+                          <a:tailEnd/>
+                        </a:ln>
+                      </wps:spPr>
+                      <wps:txbx>
+                        <w:txbxContent>
+                          <w:p>
+                            <w:r>
+                              <w:t>HTML views</w:t>
+                            </w:r>
+                          </w:p>
+                        </w:txbxContent>
+                      </wps:txbx>
+                      <wps:bodyPr rot="0" vert="horz" wrap="square" lIns="91440" tIns="45720" rIns="91440" bIns="45720" anchor="t" anchorCtr="0">
+                        <a:spAutoFit/>
+                      </wps:bodyPr>
+                    </wps:wsp>
+                  </a:graphicData>
+                </a:graphic>
+                <wp14:sizeRelH relativeFrom="margin">
+                  <wp14:pctWidth>0</wp14:pctWidth>
+                </wp14:sizeRelH>
+                <wp14:sizeRelV relativeFrom="margin">
+                  <wp14:pctHeight>20000</wp14:pctHeight>
+                </wp14:sizeRelV>
+              </wp:anchor>
+            </w:drawing>
+          </mc:Choice>
+          <mc:Fallback>
+            <w:pict>
+              <v:shape w14:anchorId="01FB3866" id="_x0000_s1036" type="#_x0000_t202" style="position:absolute;margin-left:124.75pt;margin-top:41.55pt;width:87pt;height:110.6pt;z-index:251693056;visibility:visible;mso-wrap-style:square;mso-width-percent:0;mso-height-percent:200;mso-wrap-distance-left:9pt;mso-wrap-distance-top:3.6pt;mso-wrap-distance-right:9pt;mso-wrap-distance-bottom:3.6pt;mso-position-horizontal:absolute;mso-position-horizontal-relative:margin;mso-position-vertical:absolute;mso-position-vertical-relative:text;mso-width-percent:0;mso-height-percent:200;mso-width-relative:margin;mso-height-relative:margin;v-text-anchor:top" o:gfxdata="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">
+                <v:textbox style="mso-fit-shape-to-text:t">
+                  <w:txbxContent>
+                    <w:p>
+                      <w:r>
+                        <w:t>HTML views</w:t>
+                      </w:r>
+                    </w:p>
+                  </w:txbxContent>
+                </v:textbox>
+                <w10:wrap type="square" anchorx="margin"/>
+              </v:shape>
+            </w:pict>
+          </mc:Fallback>
+        </mc:AlternateContent>
+      </w:r>
+      <w:r>
+        <w:rPr>
+          <w:noProof/>
+          <w:lang w:eastAsia="en-AU"/>
+        </w:rPr>
+        <mc:AlternateContent>
+          <mc:Choice Requires="wps">
+            <w:drawing>
+              <wp:anchor distT="45720" distB="45720" distL="114300" distR="114300" simplePos="0" relativeHeight="251695104" behindDoc="0" locked="0" layoutInCell="1" allowOverlap="1" wp14:anchorId="39406382" wp14:editId="66EC12EB">
+                <wp:simplePos x="0" y="0"/>
+                <wp:positionH relativeFrom="margin">
+                  <wp:posOffset>1581150</wp:posOffset>
+                </wp:positionH>
+                <wp:positionV relativeFrom="paragraph">
+                  <wp:posOffset>1021080</wp:posOffset>
+                </wp:positionV>
+                <wp:extent cx="1104900" cy="1404620"/>
+                <wp:effectExtent l="0" t="0" r="19050" b="13970"/>
+                <wp:wrapSquare wrapText="bothSides"/>
+                <wp:docPr id="28" name="Text Box 2"/>
+                <wp:cNvGraphicFramePr>
+                  <a:graphicFrameLocks xmlns:a="http://schemas.openxmlformats.org/drawingml/2006/main"/>
+                </wp:cNvGraphicFramePr>
+                <a:graphic xmlns:a="http://schemas.openxmlformats.org/drawingml/2006/main">
+                  <a:graphicData uri="http://schemas.microsoft.com/office/word/2010/wordprocessingShape">
+                    <wps:wsp>
+                      <wps:cNvSpPr txBox="1">
+                        <a:spLocks noChangeArrowheads="1"/>
+                      </wps:cNvSpPr>
+                      <wps:spPr bwMode="auto">
+                        <a:xfrm>
+                          <a:off x="0" y="0"/>
+                          <a:ext cx="1104900" cy="1404620"/>
+                        </a:xfrm>
+                        <a:prstGeom prst="rect">
+                          <a:avLst/>
+                        </a:prstGeom>
+                        <a:solidFill>
+                          <a:srgbClr val="FFFFFF"/>
+                        </a:solidFill>
+                        <a:ln w="9525">
+                          <a:solidFill>
+                            <a:srgbClr val="000000"/>
+                          </a:solidFill>
+                          <a:miter lim="800000"/>
+                          <a:headEnd/>
+                          <a:tailEnd/>
+                        </a:ln>
+                      </wps:spPr>
+                      <wps:txbx>
+                        <w:txbxContent>
+                          <w:p>
+                            <w:r>
+                              <w:t xml:space="preserve">Serving </w:t>
+                            </w:r>
+                            <w:r>
+                              <w:t xml:space="preserve">individual </w:t>
+                            </w:r>
+                            <w:r>
+                              <w:t xml:space="preserve">web pages / </w:t>
+                            </w:r>
+                            <w:r>
+                              <w:t>applications</w:t>
+                            </w:r>
+                          </w:p>
+                        </w:txbxContent>
+                      </wps:txbx>
+                      <wps:bodyPr rot="0" vert="horz" wrap="square" lIns="91440" tIns="45720" rIns="91440" bIns="45720" anchor="t" anchorCtr="0">
+                        <a:spAutoFit/>
+                      </wps:bodyPr>
+                    </wps:wsp>
+                  </a:graphicData>
+                </a:graphic>
+                <wp14:sizeRelH relativeFrom="margin">
+                  <wp14:pctWidth>0</wp14:pctWidth>
+                </wp14:sizeRelH>
+                <wp14:sizeRelV relativeFrom="margin">
+                  <wp14:pctHeight>20000</wp14:pctHeight>
+                </wp14:sizeRelV>
+              </wp:anchor>
+            </w:drawing>
+          </mc:Choice>
+          <mc:Fallback>
+            <w:pict>
+              <v:shape w14:anchorId="39406382" id="_x0000_s1037" type="#_x0000_t202" style="position:absolute;margin-left:124.5pt;margin-top:80.4pt;width:87pt;height:110.6pt;z-index:251695104;visibility:visible;mso-wrap-style:square;mso-width-percent:0;mso-height-percent:200;mso-wrap-distance-left:9pt;mso-wrap-distance-top:3.6pt;mso-wrap-distance-right:9pt;mso-wrap-distance-bottom:3.6pt;mso-position-horizontal:absolute;mso-position-horizontal-relative:margin;mso-position-vertical:absolute;mso-position-vertical-relative:text;mso-width-percent:0;mso-height-percent:200;mso-width-relative:margin;mso-height-relative:margin;v-text-anchor:top" o:gfxdata="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">
+                <v:textbox style="mso-fit-shape-to-text:t">
+                  <w:txbxContent>
+                    <w:p>
+                      <w:r>
+                        <w:t xml:space="preserve">Serving </w:t>
+                      </w:r>
+                      <w:r>
+                        <w:t xml:space="preserve">individual </w:t>
+                      </w:r>
+                      <w:r>
+                        <w:t xml:space="preserve">web pages / </w:t>
+                      </w:r>
+                      <w:r>
+                        <w:t>applications</w:t>
+                      </w:r>
+                    </w:p>
+                  </w:txbxContent>
+                </v:textbox>
+                <w10:wrap type="square" anchorx="margin"/>
+              </v:shape>
+            </w:pict>
+          </mc:Fallback>
+        </mc:AlternateContent>
+      </w:r>
+      <w:r>
+        <w:rPr>
+          <w:noProof/>
+          <w:lang w:eastAsia="en-AU"/>
+        </w:rPr>
+        <mc:AlternateContent>
+          <mc:Choice Requires="wps">
+            <w:drawing>
+              <wp:anchor distT="45720" distB="45720" distL="114300" distR="114300" simplePos="0" relativeHeight="251711488" behindDoc="0" locked="0" layoutInCell="1" allowOverlap="1" wp14:anchorId="4ED10A14" wp14:editId="0DFAE03B">
+                <wp:simplePos x="0" y="0"/>
+                <wp:positionH relativeFrom="margin">
+                  <wp:posOffset>4865729</wp:posOffset>
+                </wp:positionH>
+                <wp:positionV relativeFrom="paragraph">
+                  <wp:posOffset>936238</wp:posOffset>
                 </wp:positionV>
                 <wp:extent cx="1104900" cy="1404620"/>
                 <wp:effectExtent l="0" t="0" r="19050" b="20320"/>
                 <wp:wrapSquare wrapText="bothSides"/>
+                <wp:docPr id="4" name="Text Box 2"/>
+                <wp:cNvGraphicFramePr>
+                  <a:graphicFrameLocks xmlns:a="http://schemas.openxmlformats.org/drawingml/2006/main"/>
+                </wp:cNvGraphicFramePr>
+                <a:graphic xmlns:a="http://schemas.openxmlformats.org/drawingml/2006/main">
+                  <a:graphicData uri="http://schemas.microsoft.com/office/word/2010/wordprocessingShape">
+                    <wps:wsp>
+                      <wps:cNvSpPr txBox="1">
+                        <a:spLocks noChangeArrowheads="1"/>
+                      </wps:cNvSpPr>
+                      <wps:spPr bwMode="auto">
+                        <a:xfrm>
+                          <a:off x="0" y="0"/>
+                          <a:ext cx="1104900" cy="1404620"/>
+                        </a:xfrm>
+                        <a:prstGeom prst="rect">
+                          <a:avLst/>
+                        </a:prstGeom>
+                        <a:solidFill>
+                          <a:srgbClr val="FFFFFF"/>
+                        </a:solidFill>
+                        <a:ln w="9525">
+                          <a:solidFill>
+                            <a:srgbClr val="000000"/>
+                          </a:solidFill>
+                          <a:miter lim="800000"/>
+                          <a:headEnd/>
+                          <a:tailEnd/>
+                        </a:ln>
+                      </wps:spPr>
+                      <wps:txbx>
+                        <w:txbxContent>
+                          <w:p>
+                            <w:r>
+                              <w:t>Cities</w:t>
+                            </w:r>
+                          </w:p>
+                        </w:txbxContent>
+                      </wps:txbx>
+                      <wps:bodyPr rot="0" vert="horz" wrap="square" lIns="91440" tIns="45720" rIns="91440" bIns="45720" anchor="t" anchorCtr="0">
+                        <a:spAutoFit/>
+                      </wps:bodyPr>
+                    </wps:wsp>
+                  </a:graphicData>
+                </a:graphic>
+                <wp14:sizeRelH relativeFrom="margin">
+                  <wp14:pctWidth>0</wp14:pctWidth>
+                </wp14:sizeRelH>
+                <wp14:sizeRelV relativeFrom="margin">
+                  <wp14:pctHeight>20000</wp14:pctHeight>
+                </wp14:sizeRelV>
+              </wp:anchor>
+            </w:drawing>
+          </mc:Choice>
+          <mc:Fallback>
+            <w:pict>
+              <v:shape w14:anchorId="4ED10A14" id="_x0000_s1038" type="#_x0000_t202" style="position:absolute;margin-left:383.15pt;margin-top:73.7pt;width:87pt;height:110.6pt;z-index:251711488;visibility:visible;mso-wrap-style:square;mso-width-percent:0;mso-height-percent:200;mso-wrap-distance-left:9pt;mso-wrap-distance-top:3.6pt;mso-wrap-distance-right:9pt;mso-wrap-distance-bottom:3.6pt;mso-position-horizontal:absolute;mso-position-horizontal-relative:margin;mso-position-vertical:absolute;mso-position-vertical-relative:text;mso-width-percent:0;mso-height-percent:200;mso-width-relative:margin;mso-height-relative:margin;v-text-anchor:top" o:gfxdata="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">
+                <v:textbox style="mso-fit-shape-to-text:t">
+                  <w:txbxContent>
+                    <w:p>
+                      <w:r>
+                        <w:t>Cities</w:t>
+                      </w:r>
+                    </w:p>
+                  </w:txbxContent>
+                </v:textbox>
+                <w10:wrap type="square" anchorx="margin"/>
+              </v:shape>
+            </w:pict>
+          </mc:Fallback>
+        </mc:AlternateContent>
+      </w:r>
+      <w:r>
+        <w:rPr>
+          <w:noProof/>
+          <w:lang w:eastAsia="en-AU"/>
+        </w:rPr>
+        <mc:AlternateContent>
+          <mc:Choice Requires="wps">
+            <w:drawing>
+              <wp:anchor distT="45720" distB="45720" distL="114300" distR="114300" simplePos="0" relativeHeight="251709440" behindDoc="1" locked="0" layoutInCell="1" allowOverlap="1" wp14:anchorId="7F8FDD6C" wp14:editId="6C241ACA">
+                <wp:simplePos x="0" y="0"/>
+                <wp:positionH relativeFrom="margin">
+                  <wp:posOffset>3235435</wp:posOffset>
+                </wp:positionH>
+                <wp:positionV relativeFrom="paragraph">
+                  <wp:posOffset>3694927</wp:posOffset>
+                </wp:positionV>
+                <wp:extent cx="1105534" cy="1111249"/>
+                <wp:effectExtent l="0" t="0" r="19050" b="20320"/>
+                <wp:wrapTight wrapText="bothSides">
+                  <wp:wrapPolygon edited="0">
+                    <wp:start x="0" y="0"/>
+                    <wp:lineTo x="0" y="21648"/>
+                    <wp:lineTo x="21600" y="21648"/>
+                    <wp:lineTo x="21600" y="0"/>
+                    <wp:lineTo x="0" y="0"/>
+                  </wp:wrapPolygon>
+                </wp:wrapTight>
+                <wp:docPr id="3" name="Text Box 2"/>
+                <wp:cNvGraphicFramePr>
+                  <a:graphicFrameLocks xmlns:a="http://schemas.openxmlformats.org/drawingml/2006/main"/>
+                </wp:cNvGraphicFramePr>
+                <a:graphic xmlns:a="http://schemas.openxmlformats.org/drawingml/2006/main">
+                  <a:graphicData uri="http://schemas.microsoft.com/office/word/2010/wordprocessingShape">
+                    <wps:wsp>
+                      <wps:cNvSpPr txBox="1">
+                        <a:spLocks noChangeArrowheads="1"/>
+                      </wps:cNvSpPr>
+                      <wps:spPr bwMode="auto">
+                        <a:xfrm>
+                          <a:off x="0" y="0"/>
+                          <a:ext cx="1105534" cy="1111249"/>
+                        </a:xfrm>
+                        <a:prstGeom prst="rect">
+                          <a:avLst/>
+                        </a:prstGeom>
+                        <a:solidFill>
+                          <a:srgbClr val="FFFFFF"/>
+                        </a:solidFill>
+                        <a:ln w="9525">
+                          <a:solidFill>
+                            <a:srgbClr val="000000"/>
+                          </a:solidFill>
+                          <a:miter lim="800000"/>
+                          <a:headEnd/>
+                          <a:tailEnd/>
+                        </a:ln>
+                      </wps:spPr>
+                      <wps:txbx>
+                        <w:txbxContent>
+                          <w:p>
+                            <w:r>
+                              <w:t>Server-side input validation</w:t>
+                            </w:r>
+                          </w:p>
+                        </w:txbxContent>
+                      </wps:txbx>
+                      <wps:bodyPr rot="0" vert="horz" wrap="square" lIns="91440" tIns="45720" rIns="91440" bIns="45720" anchor="t" anchorCtr="0">
+                        <a:spAutoFit/>
+                      </wps:bodyPr>
+                    </wps:wsp>
+                  </a:graphicData>
+                </a:graphic>
+                <wp14:sizeRelH relativeFrom="margin">
+                  <wp14:pctWidth>0</wp14:pctWidth>
+                </wp14:sizeRelH>
+                <wp14:sizeRelV relativeFrom="margin">
+                  <wp14:pctHeight>20000</wp14:pctHeight>
+                </wp14:sizeRelV>
+              </wp:anchor>
+            </w:drawing>
+          </mc:Choice>
+          <mc:Fallback>
+            <w:pict>
+              <v:shape w14:anchorId="7F8FDD6C" id="_x0000_s1039" type="#_x0000_t202" style="position:absolute;margin-left:254.75pt;margin-top:290.95pt;width:87.05pt;height:87.5pt;z-index:-251607040;visibility:visible;mso-wrap-style:square;mso-width-percent:0;mso-height-percent:200;mso-wrap-distance-left:9pt;mso-wrap-distance-top:3.6pt;mso-wrap-distance-right:9pt;mso-wrap-distance-bottom:3.6pt;mso-position-horizontal:absolute;mso-position-horizontal-relative:margin;mso-position-vertical:absolute;mso-position-vertical-relative:text;mso-width-percent:0;mso-height-percent:200;mso-width-relative:margin;mso-height-relative:margin;v-text-anchor:top" o:gfxdata="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">
+                <v:textbox style="mso-fit-shape-to-text:t">
+                  <w:txbxContent>
+                    <w:p>
+                      <w:r>
+                        <w:t>Server-side input validation</w:t>
+                      </w:r>
+                    </w:p>
+                  </w:txbxContent>
+                </v:textbox>
+                <w10:wrap type="tight" anchorx="margin"/>
+              </v:shape>
+            </w:pict>
+          </mc:Fallback>
+        </mc:AlternateContent>
+      </w:r>
+      <w:r>
+        <w:rPr>
+          <w:noProof/>
+          <w:lang w:eastAsia="en-AU"/>
+        </w:rPr>
+        <mc:AlternateContent>
+          <mc:Choice Requires="wps">
+            <w:drawing>
+              <wp:anchor distT="45720" distB="45720" distL="114300" distR="114300" simplePos="0" relativeHeight="251699200" behindDoc="1" locked="0" layoutInCell="1" allowOverlap="1" wp14:anchorId="4708AF7C" wp14:editId="116E31D9">
+                <wp:simplePos x="0" y="0"/>
+                <wp:positionH relativeFrom="margin">
+                  <wp:posOffset>3219368</wp:posOffset>
+                </wp:positionH>
+                <wp:positionV relativeFrom="paragraph">
+                  <wp:posOffset>3023152</wp:posOffset>
+                </wp:positionV>
+                <wp:extent cx="1105534" cy="1111249"/>
+                <wp:effectExtent l="0" t="0" r="19050" b="20320"/>
+                <wp:wrapTight wrapText="bothSides">
+                  <wp:wrapPolygon edited="0">
+                    <wp:start x="0" y="0"/>
+                    <wp:lineTo x="0" y="21648"/>
+                    <wp:lineTo x="21600" y="21648"/>
+                    <wp:lineTo x="21600" y="0"/>
+                    <wp:lineTo x="0" y="0"/>
+                  </wp:wrapPolygon>
+                </wp:wrapTight>
                 <wp:docPr id="30" name="Text Box 2"/>
                 <wp:cNvGraphicFramePr>
                   <a:graphicFrameLocks xmlns:a="http://schemas.openxmlformats.org/drawingml/2006/main"/>
@@ -1461,7 +2192,7 @@
                       <wps:spPr bwMode="auto">
                         <a:xfrm>
                           <a:off x="0" y="0"/>
-                          <a:ext cx="1104900" cy="1404620"/>
+                          <a:ext cx="1105534" cy="1111249"/>
                         </a:xfrm>
                         <a:prstGeom prst="rect">
                           <a:avLst/>
@@ -1510,7 +2241,7 @@
           </mc:Choice>
           <mc:Fallback>
             <w:pict>
-              <v:shape w14:anchorId="4708AF7C" id="_x0000_s1035" type="#_x0000_t202" style="position:absolute;margin-left:254.25pt;margin-top:237.55pt;width:87pt;height:110.6pt;z-index:251699200;visibility:visible;mso-wrap-style:square;mso-width-percent:0;mso-height-percent:200;mso-wrap-distance-left:9pt;mso-wrap-distance-top:3.6pt;mso-wrap-distance-right:9pt;mso-wrap-distance-bottom:3.6pt;mso-position-horizontal:absolute;mso-position-horizontal-relative:margin;mso-position-vertical:absolute;mso-position-vertical-relative:text;mso-width-percent:0;mso-height-percent:200;mso-width-relative:margin;mso-height-relative:margin;v-text-anchor:top" o:gfxdata="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">
+              <v:shape w14:anchorId="4708AF7C" id="_x0000_s1040" type="#_x0000_t202" style="position:absolute;margin-left:253.5pt;margin-top:238.05pt;width:87.05pt;height:87.5pt;z-index:-251617280;visibility:visible;mso-wrap-style:square;mso-width-percent:0;mso-height-percent:200;mso-wrap-distance-left:9pt;mso-wrap-distance-top:3.6pt;mso-wrap-distance-right:9pt;mso-wrap-distance-bottom:3.6pt;mso-position-horizontal:absolute;mso-position-horizontal-relative:margin;mso-position-vertical:absolute;mso-position-vertical-relative:text;mso-width-percent:0;mso-height-percent:200;mso-width-relative:margin;mso-height-relative:margin;v-text-anchor:top" o:gfxdata="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">
                 <v:textbox style="mso-fit-shape-to-text:t">
                   <w:txbxContent>
                     <w:p>
@@ -1522,6 +2253,97 @@
                       </w:r>
                       <w:r>
                         <w:t xml:space="preserve"> site data (admins)</w:t>
+                      </w:r>
+                    </w:p>
+                  </w:txbxContent>
+                </v:textbox>
+                <w10:wrap type="tight" anchorx="margin"/>
+              </v:shape>
+            </w:pict>
+          </mc:Fallback>
+        </mc:AlternateContent>
+      </w:r>
+      <w:r>
+        <w:rPr>
+          <w:noProof/>
+          <w:lang w:eastAsia="en-AU"/>
+        </w:rPr>
+        <mc:AlternateContent>
+          <mc:Choice Requires="wps">
+            <w:drawing>
+              <wp:anchor distT="45720" distB="45720" distL="114300" distR="114300" simplePos="0" relativeHeight="251707392" behindDoc="0" locked="0" layoutInCell="1" allowOverlap="1" wp14:anchorId="1A0DF7AA" wp14:editId="2CC06521">
+                <wp:simplePos x="0" y="0"/>
+                <wp:positionH relativeFrom="margin">
+                  <wp:posOffset>4845685</wp:posOffset>
+                </wp:positionH>
+                <wp:positionV relativeFrom="paragraph">
+                  <wp:posOffset>424815</wp:posOffset>
+                </wp:positionV>
+                <wp:extent cx="1104900" cy="1404620"/>
+                <wp:effectExtent l="0" t="0" r="19050" b="20320"/>
+                <wp:wrapSquare wrapText="bothSides"/>
+                <wp:docPr id="194" name="Text Box 2"/>
+                <wp:cNvGraphicFramePr>
+                  <a:graphicFrameLocks xmlns:a="http://schemas.openxmlformats.org/drawingml/2006/main"/>
+                </wp:cNvGraphicFramePr>
+                <a:graphic xmlns:a="http://schemas.openxmlformats.org/drawingml/2006/main">
+                  <a:graphicData uri="http://schemas.microsoft.com/office/word/2010/wordprocessingShape">
+                    <wps:wsp>
+                      <wps:cNvSpPr txBox="1">
+                        <a:spLocks noChangeArrowheads="1"/>
+                      </wps:cNvSpPr>
+                      <wps:spPr bwMode="auto">
+                        <a:xfrm>
+                          <a:off x="0" y="0"/>
+                          <a:ext cx="1104900" cy="1404620"/>
+                        </a:xfrm>
+                        <a:prstGeom prst="rect">
+                          <a:avLst/>
+                        </a:prstGeom>
+                        <a:solidFill>
+                          <a:srgbClr val="FFFFFF"/>
+                        </a:solidFill>
+                        <a:ln w="9525">
+                          <a:solidFill>
+                            <a:srgbClr val="000000"/>
+                          </a:solidFill>
+                          <a:miter lim="800000"/>
+                          <a:headEnd/>
+                          <a:tailEnd/>
+                        </a:ln>
+                      </wps:spPr>
+                      <wps:txbx>
+                        <w:txbxContent>
+                          <w:p>
+                            <w:r>
+                              <w:t>Users</w:t>
+                            </w:r>
+                          </w:p>
+                        </w:txbxContent>
+                      </wps:txbx>
+                      <wps:bodyPr rot="0" vert="horz" wrap="square" lIns="91440" tIns="45720" rIns="91440" bIns="45720" anchor="t" anchorCtr="0">
+                        <a:spAutoFit/>
+                      </wps:bodyPr>
+                    </wps:wsp>
+                  </a:graphicData>
+                </a:graphic>
+                <wp14:sizeRelH relativeFrom="margin">
+                  <wp14:pctWidth>0</wp14:pctWidth>
+                </wp14:sizeRelH>
+                <wp14:sizeRelV relativeFrom="margin">
+                  <wp14:pctHeight>20000</wp14:pctHeight>
+                </wp14:sizeRelV>
+              </wp:anchor>
+            </w:drawing>
+          </mc:Choice>
+          <mc:Fallback>
+            <w:pict>
+              <v:shape w14:anchorId="1A0DF7AA" id="_x0000_s1041" type="#_x0000_t202" style="position:absolute;margin-left:381.55pt;margin-top:33.45pt;width:87pt;height:110.6pt;z-index:251707392;visibility:visible;mso-wrap-style:square;mso-width-percent:0;mso-height-percent:200;mso-wrap-distance-left:9pt;mso-wrap-distance-top:3.6pt;mso-wrap-distance-right:9pt;mso-wrap-distance-bottom:3.6pt;mso-position-horizontal:absolute;mso-position-horizontal-relative:margin;mso-position-vertical:absolute;mso-position-vertical-relative:text;mso-width-percent:0;mso-height-percent:200;mso-width-relative:margin;mso-height-relative:margin;v-text-anchor:top" o:gfxdata="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">
+                <v:textbox style="mso-fit-shape-to-text:t">
+                  <w:txbxContent>
+                    <w:p>
+                      <w:r>
+                        <w:t>Users</w:t>
                       </w:r>
                     </w:p>
                   </w:txbxContent>
@@ -1825,7 +2647,7 @@
         <mc:AlternateContent>
           <mc:Choice Requires="wps">
             <w:drawing>
-              <wp:anchor distT="45720" distB="45720" distL="114300" distR="114300" simplePos="0" relativeHeight="251686912" behindDoc="0" locked="0" layoutInCell="1" allowOverlap="1" wp14:anchorId="5F7E0C82" wp14:editId="0EA5199F">
+              <wp:anchor distT="45720" distB="45720" distL="114300" distR="114300" simplePos="0" relativeHeight="251686912" behindDoc="0" locked="0" layoutInCell="1" allowOverlap="1" wp14:anchorId="5F7E0C82" wp14:editId="20BF7536">
                 <wp:simplePos x="0" y="0"/>
                 <wp:positionH relativeFrom="margin">
                   <wp:posOffset>3152775</wp:posOffset>
@@ -1892,200 +2714,12 @@
           </mc:Choice>
           <mc:Fallback>
             <w:pict>
-              <v:shape w14:anchorId="5F7E0C82" id="_x0000_s1039" type="#_x0000_t202" style="position:absolute;margin-left:248.25pt;margin-top:33.7pt;width:87pt;height:110.6pt;z-index:251686912;visibility:visible;mso-wrap-style:square;mso-width-percent:0;mso-height-percent:200;mso-wrap-distance-left:9pt;mso-wrap-distance-top:3.6pt;mso-wrap-distance-right:9pt;mso-wrap-distance-bottom:3.6pt;mso-position-horizontal:absolute;mso-position-horizontal-relative:margin;mso-position-vertical:absolute;mso-position-vertical-relative:text;mso-width-percent:0;mso-height-percent:200;mso-width-relative:margin;mso-height-relative:margin;v-text-anchor:top" o:gfxdata="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">
+              <v:shape w14:anchorId="5F7E0C82" id="_x0000_s1045" type="#_x0000_t202" style="position:absolute;margin-left:248.25pt;margin-top:33.7pt;width:87pt;height:110.6pt;z-index:251686912;visibility:visible;mso-wrap-style:square;mso-width-percent:0;mso-height-percent:200;mso-wrap-distance-left:9pt;mso-wrap-distance-top:3.6pt;mso-wrap-distance-right:9pt;mso-wrap-distance-bottom:3.6pt;mso-position-horizontal:absolute;mso-position-horizontal-relative:margin;mso-position-vertical:absolute;mso-position-vertical-relative:text;mso-width-percent:0;mso-height-percent:200;mso-width-relative:margin;mso-height-relative:margin;v-text-anchor:top" o:gfxdata="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">
                 <v:textbox style="mso-fit-shape-to-text:t">
                   <w:txbxContent>
                     <w:p>
                       <w:r>
                         <w:t>Account Registration</w:t>
-                      </w:r>
-                    </w:p>
-                  </w:txbxContent>
-                </v:textbox>
-                <w10:wrap type="square" anchorx="margin"/>
-              </v:shape>
-            </w:pict>
-          </mc:Fallback>
-        </mc:AlternateContent>
-      </w:r>
-      <w:r>
-        <w:rPr>
-          <w:noProof/>
-          <w:lang w:eastAsia="en-AU"/>
-        </w:rPr>
-        <mc:AlternateContent>
-          <mc:Choice Requires="wps">
-            <w:drawing>
-              <wp:anchor distT="45720" distB="45720" distL="114300" distR="114300" simplePos="0" relativeHeight="251695104" behindDoc="0" locked="0" layoutInCell="1" allowOverlap="1" wp14:anchorId="39406382" wp14:editId="6E57CE23">
-                <wp:simplePos x="0" y="0"/>
-                <wp:positionH relativeFrom="margin">
-                  <wp:posOffset>1581150</wp:posOffset>
-                </wp:positionH>
-                <wp:positionV relativeFrom="paragraph">
-                  <wp:posOffset>940435</wp:posOffset>
-                </wp:positionV>
-                <wp:extent cx="1104900" cy="1404620"/>
-                <wp:effectExtent l="0" t="0" r="19050" b="13970"/>
-                <wp:wrapSquare wrapText="bothSides"/>
-                <wp:docPr id="28" name="Text Box 2"/>
-                <wp:cNvGraphicFramePr>
-                  <a:graphicFrameLocks xmlns:a="http://schemas.openxmlformats.org/drawingml/2006/main"/>
-                </wp:cNvGraphicFramePr>
-                <a:graphic xmlns:a="http://schemas.openxmlformats.org/drawingml/2006/main">
-                  <a:graphicData uri="http://schemas.microsoft.com/office/word/2010/wordprocessingShape">
-                    <wps:wsp>
-                      <wps:cNvSpPr txBox="1">
-                        <a:spLocks noChangeArrowheads="1"/>
-                      </wps:cNvSpPr>
-                      <wps:spPr bwMode="auto">
-                        <a:xfrm>
-                          <a:off x="0" y="0"/>
-                          <a:ext cx="1104900" cy="1404620"/>
-                        </a:xfrm>
-                        <a:prstGeom prst="rect">
-                          <a:avLst/>
-                        </a:prstGeom>
-                        <a:solidFill>
-                          <a:srgbClr val="FFFFFF"/>
-                        </a:solidFill>
-                        <a:ln w="9525">
-                          <a:solidFill>
-                            <a:srgbClr val="000000"/>
-                          </a:solidFill>
-                          <a:miter lim="800000"/>
-                          <a:headEnd/>
-                          <a:tailEnd/>
-                        </a:ln>
-                      </wps:spPr>
-                      <wps:txbx>
-                        <w:txbxContent>
-                          <w:p>
-                            <w:r>
-                              <w:t xml:space="preserve">Serving </w:t>
-                            </w:r>
-                            <w:r>
-                              <w:t>individual applications</w:t>
-                            </w:r>
-                          </w:p>
-                        </w:txbxContent>
-                      </wps:txbx>
-                      <wps:bodyPr rot="0" vert="horz" wrap="square" lIns="91440" tIns="45720" rIns="91440" bIns="45720" anchor="t" anchorCtr="0">
-                        <a:spAutoFit/>
-                      </wps:bodyPr>
-                    </wps:wsp>
-                  </a:graphicData>
-                </a:graphic>
-                <wp14:sizeRelH relativeFrom="margin">
-                  <wp14:pctWidth>0</wp14:pctWidth>
-                </wp14:sizeRelH>
-                <wp14:sizeRelV relativeFrom="margin">
-                  <wp14:pctHeight>20000</wp14:pctHeight>
-                </wp14:sizeRelV>
-              </wp:anchor>
-            </w:drawing>
-          </mc:Choice>
-          <mc:Fallback>
-            <w:pict>
-              <v:shape w14:anchorId="39406382" id="_x0000_s1040" type="#_x0000_t202" style="position:absolute;margin-left:124.5pt;margin-top:74.05pt;width:87pt;height:110.6pt;z-index:251695104;visibility:visible;mso-wrap-style:square;mso-width-percent:0;mso-height-percent:200;mso-wrap-distance-left:9pt;mso-wrap-distance-top:3.6pt;mso-wrap-distance-right:9pt;mso-wrap-distance-bottom:3.6pt;mso-position-horizontal:absolute;mso-position-horizontal-relative:margin;mso-position-vertical:absolute;mso-position-vertical-relative:text;mso-width-percent:0;mso-height-percent:200;mso-width-relative:margin;mso-height-relative:margin;v-text-anchor:top" o:gfxdata="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">
-                <v:textbox style="mso-fit-shape-to-text:t">
-                  <w:txbxContent>
-                    <w:p>
-                      <w:r>
-                        <w:t xml:space="preserve">Serving </w:t>
-                      </w:r>
-                      <w:r>
-                        <w:t>individual applications</w:t>
-                      </w:r>
-                    </w:p>
-                  </w:txbxContent>
-                </v:textbox>
-                <w10:wrap type="square" anchorx="margin"/>
-              </v:shape>
-            </w:pict>
-          </mc:Fallback>
-        </mc:AlternateContent>
-      </w:r>
-      <w:r>
-        <w:rPr>
-          <w:noProof/>
-          <w:lang w:eastAsia="en-AU"/>
-        </w:rPr>
-        <mc:AlternateContent>
-          <mc:Choice Requires="wps">
-            <w:drawing>
-              <wp:anchor distT="45720" distB="45720" distL="114300" distR="114300" simplePos="0" relativeHeight="251693056" behindDoc="0" locked="0" layoutInCell="1" allowOverlap="1" wp14:anchorId="01FB3866" wp14:editId="414DCC26">
-                <wp:simplePos x="0" y="0"/>
-                <wp:positionH relativeFrom="margin">
-                  <wp:posOffset>1600200</wp:posOffset>
-                </wp:positionH>
-                <wp:positionV relativeFrom="paragraph">
-                  <wp:posOffset>416560</wp:posOffset>
-                </wp:positionV>
-                <wp:extent cx="1104900" cy="1404620"/>
-                <wp:effectExtent l="0" t="0" r="19050" b="13970"/>
-                <wp:wrapSquare wrapText="bothSides"/>
-                <wp:docPr id="27" name="Text Box 2"/>
-                <wp:cNvGraphicFramePr>
-                  <a:graphicFrameLocks xmlns:a="http://schemas.openxmlformats.org/drawingml/2006/main"/>
-                </wp:cNvGraphicFramePr>
-                <a:graphic xmlns:a="http://schemas.openxmlformats.org/drawingml/2006/main">
-                  <a:graphicData uri="http://schemas.microsoft.com/office/word/2010/wordprocessingShape">
-                    <wps:wsp>
-                      <wps:cNvSpPr txBox="1">
-                        <a:spLocks noChangeArrowheads="1"/>
-                      </wps:cNvSpPr>
-                      <wps:spPr bwMode="auto">
-                        <a:xfrm>
-                          <a:off x="0" y="0"/>
-                          <a:ext cx="1104900" cy="1404620"/>
-                        </a:xfrm>
-                        <a:prstGeom prst="rect">
-                          <a:avLst/>
-                        </a:prstGeom>
-                        <a:solidFill>
-                          <a:srgbClr val="FFFFFF"/>
-                        </a:solidFill>
-                        <a:ln w="9525">
-                          <a:solidFill>
-                            <a:srgbClr val="000000"/>
-                          </a:solidFill>
-                          <a:miter lim="800000"/>
-                          <a:headEnd/>
-                          <a:tailEnd/>
-                        </a:ln>
-                      </wps:spPr>
-                      <wps:txbx>
-                        <w:txbxContent>
-                          <w:p>
-                            <w:r>
-                              <w:t>HTML views</w:t>
-                            </w:r>
-                          </w:p>
-                        </w:txbxContent>
-                      </wps:txbx>
-                      <wps:bodyPr rot="0" vert="horz" wrap="square" lIns="91440" tIns="45720" rIns="91440" bIns="45720" anchor="t" anchorCtr="0">
-                        <a:spAutoFit/>
-                      </wps:bodyPr>
-                    </wps:wsp>
-                  </a:graphicData>
-                </a:graphic>
-                <wp14:sizeRelH relativeFrom="margin">
-                  <wp14:pctWidth>0</wp14:pctWidth>
-                </wp14:sizeRelH>
-                <wp14:sizeRelV relativeFrom="margin">
-                  <wp14:pctHeight>20000</wp14:pctHeight>
-                </wp14:sizeRelV>
-              </wp:anchor>
-            </w:drawing>
-          </mc:Choice>
-          <mc:Fallback>
-            <w:pict>
-              <v:shape w14:anchorId="01FB3866" id="_x0000_s1041" type="#_x0000_t202" style="position:absolute;margin-left:126pt;margin-top:32.8pt;width:87pt;height:110.6pt;z-index:251693056;visibility:visible;mso-wrap-style:square;mso-width-percent:0;mso-height-percent:200;mso-wrap-distance-left:9pt;mso-wrap-distance-top:3.6pt;mso-wrap-distance-right:9pt;mso-wrap-distance-bottom:3.6pt;mso-position-horizontal:absolute;mso-position-horizontal-relative:margin;mso-position-vertical:absolute;mso-position-vertical-relative:text;mso-width-percent:0;mso-height-percent:200;mso-width-relative:margin;mso-height-relative:margin;v-text-anchor:top" o:gfxdata="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">
-                <v:textbox style="mso-fit-shape-to-text:t">
-                  <w:txbxContent>
-                    <w:p>
-                      <w:r>
-                        <w:t>HTML views</w:t>
                       </w:r>
                     </w:p>
                   </w:txbxContent>
@@ -2171,7 +2805,7 @@
           </mc:Choice>
           <mc:Fallback>
             <w:pict>
-              <v:shape w14:anchorId="28B4F89C" id="_x0000_s1042" type="#_x0000_t202" style="position:absolute;margin-left:1.5pt;margin-top:142.2pt;width:87pt;height:110.6pt;z-index:251705344;visibility:visible;mso-wrap-style:square;mso-width-percent:0;mso-height-percent:200;mso-wrap-distance-left:9pt;mso-wrap-distance-top:3.6pt;mso-wrap-distance-right:9pt;mso-wrap-distance-bottom:3.6pt;mso-position-horizontal:absolute;mso-position-horizontal-relative:margin;mso-position-vertical:absolute;mso-position-vertical-relative:text;mso-width-percent:0;mso-height-percent:200;mso-width-relative:margin;mso-height-relative:margin;v-text-anchor:top" o:gfxdata="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">
+              <v:shape w14:anchorId="28B4F89C" id="_x0000_s1046" type="#_x0000_t202" style="position:absolute;margin-left:1.5pt;margin-top:142.2pt;width:87pt;height:110.6pt;z-index:251705344;visibility:visible;mso-wrap-style:square;mso-width-percent:0;mso-height-percent:200;mso-wrap-distance-left:9pt;mso-wrap-distance-top:3.6pt;mso-wrap-distance-right:9pt;mso-wrap-distance-bottom:3.6pt;mso-position-horizontal:absolute;mso-position-horizontal-relative:margin;mso-position-vertical:absolute;mso-position-vertical-relative:text;mso-width-percent:0;mso-height-percent:200;mso-width-relative:margin;mso-height-relative:margin;v-text-anchor:top" o:gfxdata="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">
                 <v:textbox style="mso-fit-shape-to-text:t">
                   <w:txbxContent>
                     <w:p>
@@ -2375,7 +3009,7 @@
     </w:p>
     <w:sectPr>
       <w:pgSz w:w="11906" w:h="16838"/>
-      <w:pgMar w:top="1440" w:right="1440" w:bottom="1440" w:left="1440" w:header="708" w:footer="708" w:gutter="0"/>
+      <w:pgMar w:top="993" w:right="1440" w:bottom="709" w:left="1440" w:header="708" w:footer="708" w:gutter="0"/>
       <w:cols w:space="708"/>
       <w:docGrid w:linePitch="360"/>
     </w:sectPr>
